--- a/DefinitionEquations.docx
+++ b/DefinitionEquations.docx
@@ -1,6 +1,6 @@
 
 <file path=word/document.xml><?xml version="1.0" encoding="utf-8"?>
-<w:document xmlns:wpc="http://schemas.microsoft.com/office/word/2010/wordprocessingCanvas" xmlns:cx="http://schemas.microsoft.com/office/drawing/2014/chartex" xmlns:cx1="http://schemas.microsoft.com/office/drawing/2015/9/8/chartex" xmlns:cx2="http://schemas.microsoft.com/office/drawing/2015/10/21/chartex" xmlns:cx3="http://schemas.microsoft.com/office/drawing/2016/5/9/chartex" xmlns:cx4="http://schemas.microsoft.com/office/drawing/2016/5/10/chartex" xmlns:cx5="http://schemas.microsoft.com/office/drawing/2016/5/11/chartex" xmlns:cx6="http://schemas.microsoft.com/office/drawing/2016/5/12/chartex" xmlns:cx7="http://schemas.microsoft.com/office/drawing/2016/5/13/chartex" xmlns:cx8="http://schemas.microsoft.com/office/drawing/2016/5/14/chartex" xmlns:mc="http://schemas.openxmlformats.org/markup-compatibility/2006" xmlns:aink="http://schemas.microsoft.com/office/drawing/2016/ink" xmlns:am3d="http://schemas.microsoft.com/office/drawing/2017/model3d" xmlns:o="urn:schemas-microsoft-com:office:office" xmlns:r="http://schemas.openxmlformats.org/officeDocument/2006/relationships" xmlns:m="http://schemas.openxmlformats.org/officeDocument/2006/math" xmlns:v="urn:schemas-microsoft-com:vml" xmlns:wp14="http://schemas.microsoft.com/office/word/2010/wordprocessingDrawing" xmlns:wp="http://schemas.openxmlformats.org/drawingml/2006/wordprocessingDrawing" xmlns:w10="urn:schemas-microsoft-com:office:word" xmlns:w="http://schemas.openxmlformats.org/wordprocessingml/2006/main" xmlns:w14="http://schemas.microsoft.com/office/word/2010/wordml" xmlns:w15="http://schemas.microsoft.com/office/word/2012/wordml" xmlns:w16cid="http://schemas.microsoft.com/office/word/2016/wordml/cid" xmlns:w16se="http://schemas.microsoft.com/office/word/2015/wordml/symex" xmlns:wpg="http://schemas.microsoft.com/office/word/2010/wordprocessingGroup" xmlns:wpi="http://schemas.microsoft.com/office/word/2010/wordprocessingInk" xmlns:wne="http://schemas.microsoft.com/office/word/2006/wordml" xmlns:wps="http://schemas.microsoft.com/office/word/2010/wordprocessingShape" mc:Ignorable="w14 w15 w16se w16cid wp14">
+<w:document xmlns:wpc="http://schemas.microsoft.com/office/word/2010/wordprocessingCanvas" xmlns:cx="http://schemas.microsoft.com/office/drawing/2014/chartex" xmlns:cx1="http://schemas.microsoft.com/office/drawing/2015/9/8/chartex" xmlns:cx2="http://schemas.microsoft.com/office/drawing/2015/10/21/chartex" xmlns:cx3="http://schemas.microsoft.com/office/drawing/2016/5/9/chartex" xmlns:cx4="http://schemas.microsoft.com/office/drawing/2016/5/10/chartex" xmlns:cx5="http://schemas.microsoft.com/office/drawing/2016/5/11/chartex" xmlns:cx6="http://schemas.microsoft.com/office/drawing/2016/5/12/chartex" xmlns:cx7="http://schemas.microsoft.com/office/drawing/2016/5/13/chartex" xmlns:cx8="http://schemas.microsoft.com/office/drawing/2016/5/14/chartex" xmlns:mc="http://schemas.openxmlformats.org/markup-compatibility/2006" xmlns:aink="http://schemas.microsoft.com/office/drawing/2016/ink" xmlns:am3d="http://schemas.microsoft.com/office/drawing/2017/model3d" xmlns:o="urn:schemas-microsoft-com:office:office" xmlns:r="http://schemas.openxmlformats.org/officeDocument/2006/relationships" xmlns:m="http://schemas.openxmlformats.org/officeDocument/2006/math" xmlns:v="urn:schemas-microsoft-com:vml" xmlns:wp14="http://schemas.microsoft.com/office/word/2010/wordprocessingDrawing" xmlns:wp="http://schemas.openxmlformats.org/drawingml/2006/wordprocessingDrawing" xmlns:w10="urn:schemas-microsoft-com:office:word" xmlns:w="http://schemas.openxmlformats.org/wordprocessingml/2006/main" xmlns:w14="http://schemas.microsoft.com/office/word/2010/wordml" xmlns:w15="http://schemas.microsoft.com/office/word/2012/wordml" xmlns:w16cex="http://schemas.microsoft.com/office/word/2018/wordml/cex" xmlns:w16cid="http://schemas.microsoft.com/office/word/2016/wordml/cid" xmlns:w16="http://schemas.microsoft.com/office/word/2018/wordml" xmlns:w16sdtdh="http://schemas.microsoft.com/office/word/2020/wordml/sdtdatahash" xmlns:w16se="http://schemas.microsoft.com/office/word/2015/wordml/symex" xmlns:wpg="http://schemas.microsoft.com/office/word/2010/wordprocessingGroup" xmlns:wpi="http://schemas.microsoft.com/office/word/2010/wordprocessingInk" xmlns:wne="http://schemas.microsoft.com/office/word/2006/wordml" xmlns:wps="http://schemas.microsoft.com/office/word/2010/wordprocessingShape" mc:Ignorable="w14 w15 w16se w16cid w16 w16cex w16sdtdh wp14">
   <w:body>
     <w:p>
       <w:pPr>
@@ -926,14 +926,7 @@
           <w:rFonts w:cstheme="minorHAnsi"/>
           <w:color w:val="231F20"/>
         </w:rPr>
-        <w:t>of the variance; that is,</w:t>
-      </w:r>
-      <w:r>
-        <w:rPr>
-          <w:rFonts w:cstheme="minorHAnsi"/>
-          <w:color w:val="231F20"/>
-        </w:rPr>
-        <w:t xml:space="preserve"> </w:t>
+        <w:t xml:space="preserve">of the variance; that is, </w:t>
       </w:r>
     </w:p>
     <w:p>
@@ -1036,14 +1029,7 @@
           <w:rFonts w:cstheme="minorHAnsi"/>
           <w:color w:val="231F20"/>
         </w:rPr>
-        <w:t>standard deviation is denoted by</w:t>
-      </w:r>
-      <w:r>
-        <w:rPr>
-          <w:rFonts w:cstheme="minorHAnsi"/>
-          <w:color w:val="231F20"/>
-        </w:rPr>
-        <w:t xml:space="preserve"> </w:t>
+        <w:t xml:space="preserve">standard deviation is denoted by </w:t>
       </w:r>
       <m:oMath>
         <m:r>
@@ -1723,14 +1709,7 @@
             <w:rFonts w:ascii="Cambria Math" w:hAnsi="Cambria Math" w:cstheme="minorHAnsi"/>
             <w:color w:val="231F20"/>
           </w:rPr>
-          <m:t>=</m:t>
-        </m:r>
-        <m:r>
-          <w:rPr>
-            <w:rFonts w:ascii="Cambria Math" w:hAnsi="Cambria Math" w:cstheme="minorHAnsi"/>
-            <w:color w:val="231F20"/>
-          </w:rPr>
-          <m:t>0</m:t>
+          <m:t>=0</m:t>
         </m:r>
         <m:r>
           <m:rPr>
@@ -1747,14 +1726,7 @@
             <w:rFonts w:ascii="Cambria Math" w:hAnsi="Cambria Math" w:cstheme="minorHAnsi"/>
             <w:color w:val="231F20"/>
           </w:rPr>
-          <m:t xml:space="preserve"> </m:t>
-        </m:r>
-        <m:r>
-          <w:rPr>
-            <w:rFonts w:ascii="Cambria Math" w:hAnsi="Cambria Math" w:cstheme="minorHAnsi"/>
-            <w:color w:val="231F20"/>
-          </w:rPr>
-          <m:t>ⅈ≠j</m:t>
+          <m:t xml:space="preserve"> ⅈ≠j</m:t>
         </m:r>
       </m:oMath>
       <w:r>
@@ -2004,8 +1976,6 @@
           </m:nary>
         </m:oMath>
       </m:oMathPara>
-      <w:bookmarkStart w:id="0" w:name="_GoBack"/>
-      <w:bookmarkEnd w:id="0"/>
     </w:p>
     <w:p>
       <w:pPr>
@@ -2022,51 +1992,3374 @@
           <w:color w:val="231F20"/>
         </w:rPr>
       </w:pPr>
-    </w:p>
-    <w:p>
-      <w:pPr>
-        <w:rPr>
-          <w:rFonts w:ascii="Times-Roman" w:eastAsiaTheme="minorEastAsia" w:hAnsi="Times-Roman" w:cs="Times-Roman"/>
-        </w:rPr>
-      </w:pPr>
-    </w:p>
-    <w:p>
-      <w:pPr>
-        <w:rPr>
-          <w:rFonts w:ascii="Times-Roman" w:eastAsiaTheme="minorEastAsia" w:hAnsi="Times-Roman" w:cs="Times-Roman"/>
-        </w:rPr>
-      </w:pPr>
-    </w:p>
-    <w:p>
-      <w:pPr>
+      <w:r>
         <w:rPr>
           <w:rFonts w:eastAsiaTheme="minorEastAsia"/>
-        </w:rPr>
-      </w:pPr>
-    </w:p>
-    <w:p>
-      <w:pPr>
-        <w:rPr>
+          <w:color w:val="231F20"/>
           <w:sz w:val="28"/>
           <w:szCs w:val="28"/>
         </w:rPr>
-      </w:pPr>
-    </w:p>
-    <w:p>
-      <w:pPr>
+        <w:t>Def. 2.7</w:t>
+      </w:r>
+    </w:p>
+    <w:p>
+      <w:pPr>
+        <w:rPr>
+          <w:rFonts w:eastAsiaTheme="minorEastAsia"/>
+        </w:rPr>
+      </w:pPr>
+      <w:r>
+        <w:rPr>
+          <w:rFonts w:eastAsiaTheme="minorEastAsia"/>
+        </w:rPr>
+        <w:lastRenderedPageBreak/>
+        <w:t xml:space="preserve">An ordered arrangement of </w:t>
+      </w:r>
+      <w:r>
+        <w:rPr>
+          <w:rFonts w:eastAsiaTheme="minorEastAsia"/>
+          <w:i/>
+          <w:iCs/>
+        </w:rPr>
+        <w:t xml:space="preserve">r </w:t>
+      </w:r>
+      <w:r>
+        <w:rPr>
+          <w:rFonts w:eastAsiaTheme="minorEastAsia"/>
+        </w:rPr>
+        <w:t xml:space="preserve">distinct objects is called a permutation. The number of ways of ordering </w:t>
+      </w:r>
+      <w:r>
+        <w:rPr>
+          <w:rFonts w:eastAsiaTheme="minorEastAsia"/>
+          <w:i/>
+          <w:iCs/>
+        </w:rPr>
+        <w:t>n</w:t>
+      </w:r>
+      <w:r>
+        <w:rPr>
+          <w:rFonts w:eastAsiaTheme="minorEastAsia"/>
+        </w:rPr>
+        <w:t xml:space="preserve"> distinct objects taken </w:t>
+      </w:r>
+      <w:r>
+        <w:rPr>
+          <w:rFonts w:eastAsiaTheme="minorEastAsia"/>
+          <w:i/>
+          <w:iCs/>
+        </w:rPr>
+        <w:t xml:space="preserve">r </w:t>
+      </w:r>
+      <w:r>
+        <w:rPr>
+          <w:rFonts w:eastAsiaTheme="minorEastAsia"/>
+        </w:rPr>
+        <w:t xml:space="preserve">at a time will be designated by the symbol  </w:t>
+      </w:r>
+      <m:oMath>
+        <m:sSubSup>
+          <m:sSubSupPr>
+            <m:ctrlPr>
+              <w:rPr>
+                <w:rFonts w:ascii="Cambria Math" w:hAnsi="Cambria Math"/>
+              </w:rPr>
+            </m:ctrlPr>
+          </m:sSubSupPr>
+          <m:e>
+            <m:r>
+              <w:rPr>
+                <w:rFonts w:ascii="Cambria Math" w:hAnsi="Cambria Math"/>
+              </w:rPr>
+              <m:t>P</m:t>
+            </m:r>
+          </m:e>
+          <m:sub>
+            <m:r>
+              <w:rPr>
+                <w:rFonts w:ascii="Cambria Math" w:hAnsi="Cambria Math"/>
+              </w:rPr>
+              <m:t>r</m:t>
+            </m:r>
+          </m:sub>
+          <m:sup>
+            <m:r>
+              <w:rPr>
+                <w:rFonts w:ascii="Cambria Math" w:hAnsi="Cambria Math"/>
+              </w:rPr>
+              <m:t>n</m:t>
+            </m:r>
+          </m:sup>
+        </m:sSubSup>
+      </m:oMath>
+      <w:r>
+        <w:rPr>
+          <w:rFonts w:eastAsiaTheme="minorEastAsia"/>
+        </w:rPr>
+        <w:t>.</w:t>
+      </w:r>
+    </w:p>
+    <w:p>
+      <w:pPr>
+        <w:rPr>
+          <w:rFonts w:eastAsiaTheme="minorEastAsia"/>
+        </w:rPr>
+      </w:pPr>
+    </w:p>
+    <w:p>
+      <w:pPr>
+        <w:rPr>
+          <w:rFonts w:eastAsiaTheme="minorEastAsia"/>
+        </w:rPr>
+      </w:pPr>
+      <w:r>
         <w:rPr>
           <w:rFonts w:eastAsiaTheme="minorEastAsia"/>
           <w:sz w:val="28"/>
           <w:szCs w:val="28"/>
         </w:rPr>
-      </w:pPr>
-      <w:r>
-        <w:rPr>
+        <w:t>Def. 2.8</w:t>
+      </w:r>
+    </w:p>
+    <w:p>
+      <w:pPr>
+        <w:rPr>
+          <w:rFonts w:ascii="Calibri" w:eastAsia="Calibri" w:hAnsi="Calibri" w:cs="Calibri"/>
+        </w:rPr>
+      </w:pPr>
+      <w:r>
+        <w:rPr>
+          <w:rFonts w:ascii="Calibri" w:eastAsia="Calibri" w:hAnsi="Calibri" w:cs="Calibri"/>
+        </w:rPr>
+        <w:t xml:space="preserve">The number of combinations of </w:t>
+      </w:r>
+      <w:r>
+        <w:rPr>
+          <w:rFonts w:ascii="Calibri" w:eastAsia="Calibri" w:hAnsi="Calibri" w:cs="Calibri"/>
+          <w:i/>
+          <w:iCs/>
+        </w:rPr>
+        <w:t>n</w:t>
+      </w:r>
+      <w:r>
+        <w:rPr>
+          <w:rFonts w:ascii="Calibri" w:eastAsia="Calibri" w:hAnsi="Calibri" w:cs="Calibri"/>
+        </w:rPr>
+        <w:t xml:space="preserve"> objects taken </w:t>
+      </w:r>
+      <w:r>
+        <w:rPr>
+          <w:rFonts w:ascii="Calibri" w:eastAsia="Calibri" w:hAnsi="Calibri" w:cs="Calibri"/>
+          <w:i/>
+          <w:iCs/>
+        </w:rPr>
+        <w:t xml:space="preserve">r </w:t>
+      </w:r>
+      <w:r>
+        <w:rPr>
+          <w:rFonts w:ascii="Calibri" w:eastAsia="Calibri" w:hAnsi="Calibri" w:cs="Calibri"/>
+        </w:rPr>
+        <w:t xml:space="preserve">at a time is the number of subsets, each of size </w:t>
+      </w:r>
+      <w:r>
+        <w:rPr>
+          <w:rFonts w:ascii="Calibri" w:eastAsia="Calibri" w:hAnsi="Calibri" w:cs="Calibri"/>
+          <w:i/>
+          <w:iCs/>
+        </w:rPr>
+        <w:t>r</w:t>
+      </w:r>
+      <w:r>
+        <w:rPr>
+          <w:rFonts w:ascii="Calibri" w:eastAsia="Calibri" w:hAnsi="Calibri" w:cs="Calibri"/>
+        </w:rPr>
+        <w:t xml:space="preserve">, that can be formed from the </w:t>
+      </w:r>
+      <w:r>
+        <w:rPr>
+          <w:rFonts w:ascii="Calibri" w:eastAsia="Calibri" w:hAnsi="Calibri" w:cs="Calibri"/>
+          <w:i/>
+          <w:iCs/>
+        </w:rPr>
+        <w:t>n</w:t>
+      </w:r>
+      <w:r>
+        <w:rPr>
+          <w:rFonts w:ascii="Calibri" w:eastAsia="Calibri" w:hAnsi="Calibri" w:cs="Calibri"/>
+        </w:rPr>
+        <w:t xml:space="preserve"> objects. This number will be denoted by  </w:t>
+      </w:r>
+      <m:oMath>
+        <m:sSubSup>
+          <m:sSubSupPr>
+            <m:ctrlPr>
+              <w:rPr>
+                <w:rFonts w:ascii="Cambria Math" w:hAnsi="Cambria Math"/>
+              </w:rPr>
+            </m:ctrlPr>
+          </m:sSubSupPr>
+          <m:e>
+            <m:r>
+              <w:rPr>
+                <w:rFonts w:ascii="Cambria Math" w:hAnsi="Cambria Math"/>
+              </w:rPr>
+              <m:t>C</m:t>
+            </m:r>
+          </m:e>
+          <m:sub>
+            <m:r>
+              <w:rPr>
+                <w:rFonts w:ascii="Cambria Math" w:hAnsi="Cambria Math"/>
+              </w:rPr>
+              <m:t>r</m:t>
+            </m:r>
+          </m:sub>
+          <m:sup>
+            <m:r>
+              <w:rPr>
+                <w:rFonts w:ascii="Cambria Math" w:hAnsi="Cambria Math"/>
+              </w:rPr>
+              <m:t>n</m:t>
+            </m:r>
+          </m:sup>
+        </m:sSubSup>
+      </m:oMath>
+      <w:r>
+        <w:rPr>
+          <w:rFonts w:ascii="Calibri" w:eastAsia="Calibri" w:hAnsi="Calibri" w:cs="Calibri"/>
+        </w:rPr>
+        <w:t xml:space="preserve"> or </w:t>
+      </w:r>
+      <m:oMath>
+        <m:d>
+          <m:dPr>
+            <m:ctrlPr>
+              <w:rPr>
+                <w:rFonts w:ascii="Cambria Math" w:hAnsi="Cambria Math"/>
+              </w:rPr>
+            </m:ctrlPr>
+          </m:dPr>
+          <m:e>
+            <m:f>
+              <m:fPr>
+                <m:ctrlPr>
+                  <w:rPr>
+                    <w:rFonts w:ascii="Cambria Math" w:hAnsi="Cambria Math"/>
+                  </w:rPr>
+                </m:ctrlPr>
+              </m:fPr>
+              <m:num>
+                <m:r>
+                  <w:rPr>
+                    <w:rFonts w:ascii="Cambria Math" w:hAnsi="Cambria Math"/>
+                  </w:rPr>
+                  <m:t>n</m:t>
+                </m:r>
+              </m:num>
+              <m:den>
+                <m:r>
+                  <w:rPr>
+                    <w:rFonts w:ascii="Cambria Math" w:hAnsi="Cambria Math"/>
+                  </w:rPr>
+                  <m:t>r</m:t>
+                </m:r>
+              </m:den>
+            </m:f>
+          </m:e>
+        </m:d>
+      </m:oMath>
+      <w:r>
+        <w:rPr>
+          <w:rFonts w:ascii="Calibri" w:eastAsia="Calibri" w:hAnsi="Calibri" w:cs="Calibri"/>
+        </w:rPr>
+        <w:t>.</w:t>
+      </w:r>
+    </w:p>
+    <w:p>
+      <w:pPr>
+        <w:rPr>
+          <w:rFonts w:ascii="Calibri" w:eastAsia="Calibri" w:hAnsi="Calibri" w:cs="Calibri"/>
+        </w:rPr>
+      </w:pPr>
+      <w:r>
+        <w:rPr>
+          <w:rFonts w:ascii="Calibri" w:eastAsia="Calibri" w:hAnsi="Calibri" w:cs="Calibri"/>
           <w:sz w:val="28"/>
           <w:szCs w:val="28"/>
         </w:rPr>
+        <w:t xml:space="preserve">Def. 2.9 </w:t>
+      </w:r>
+    </w:p>
+    <w:p>
+      <w:pPr>
+        <w:rPr>
+          <w:rFonts w:eastAsiaTheme="minorEastAsia"/>
+        </w:rPr>
+      </w:pPr>
+      <w:r>
+        <w:rPr>
+          <w:rFonts w:eastAsiaTheme="minorEastAsia"/>
+        </w:rPr>
+        <w:t xml:space="preserve">The conditional probability of an </w:t>
+      </w:r>
+      <w:proofErr w:type="gramStart"/>
+      <w:r>
+        <w:rPr>
+          <w:rFonts w:eastAsiaTheme="minorEastAsia"/>
+        </w:rPr>
+        <w:t xml:space="preserve">event  </w:t>
+      </w:r>
+      <w:r>
+        <w:rPr>
+          <w:rFonts w:eastAsiaTheme="minorEastAsia"/>
+          <w:i/>
+          <w:iCs/>
+        </w:rPr>
+        <w:t>A</w:t>
+      </w:r>
+      <w:proofErr w:type="gramEnd"/>
+      <w:r>
+        <w:rPr>
+          <w:rFonts w:eastAsiaTheme="minorEastAsia"/>
+          <w:i/>
+          <w:iCs/>
+        </w:rPr>
+        <w:t xml:space="preserve">, </w:t>
+      </w:r>
+      <w:r>
+        <w:rPr>
+          <w:rFonts w:eastAsiaTheme="minorEastAsia"/>
+        </w:rPr>
+        <w:t xml:space="preserve">given that an event </w:t>
+      </w:r>
+      <w:r>
+        <w:rPr>
+          <w:rFonts w:eastAsiaTheme="minorEastAsia"/>
+          <w:i/>
+          <w:iCs/>
+        </w:rPr>
+        <w:t>B</w:t>
+      </w:r>
+      <w:r>
+        <w:rPr>
+          <w:rFonts w:eastAsiaTheme="minorEastAsia"/>
+        </w:rPr>
+        <w:t xml:space="preserve"> has occurred, is equal to</w:t>
+      </w:r>
+    </w:p>
+    <w:p>
+      <w:pPr>
+        <w:rPr>
+          <w:rFonts w:ascii="Times-Roman" w:eastAsiaTheme="minorEastAsia" w:hAnsi="Times-Roman" w:cs="Times-Roman"/>
+        </w:rPr>
+      </w:pPr>
+      <m:oMath>
+        <m:r>
+          <w:rPr>
+            <w:rFonts w:ascii="Cambria Math" w:hAnsi="Cambria Math"/>
+          </w:rPr>
+          <m:t>P</m:t>
+        </m:r>
+        <m:d>
+          <m:dPr>
+            <m:ctrlPr>
+              <w:rPr>
+                <w:rFonts w:ascii="Cambria Math" w:hAnsi="Cambria Math"/>
+              </w:rPr>
+            </m:ctrlPr>
+          </m:dPr>
+          <m:e>
+            <m:r>
+              <w:rPr>
+                <w:rFonts w:ascii="Cambria Math" w:hAnsi="Cambria Math"/>
+              </w:rPr>
+              <m:t>A</m:t>
+            </m:r>
+          </m:e>
+          <m:e>
+            <m:r>
+              <w:rPr>
+                <w:rFonts w:ascii="Cambria Math" w:hAnsi="Cambria Math"/>
+              </w:rPr>
+              <m:t>B</m:t>
+            </m:r>
+          </m:e>
+        </m:d>
+        <m:r>
+          <w:rPr>
+            <w:rFonts w:ascii="Cambria Math" w:hAnsi="Cambria Math"/>
+          </w:rPr>
+          <m:t>=</m:t>
+        </m:r>
+        <m:f>
+          <m:fPr>
+            <m:ctrlPr>
+              <w:rPr>
+                <w:rFonts w:ascii="Cambria Math" w:hAnsi="Cambria Math"/>
+              </w:rPr>
+            </m:ctrlPr>
+          </m:fPr>
+          <m:num>
+            <m:r>
+              <w:rPr>
+                <w:rFonts w:ascii="Cambria Math" w:hAnsi="Cambria Math"/>
+              </w:rPr>
+              <m:t>P</m:t>
+            </m:r>
+            <m:d>
+              <m:dPr>
+                <m:ctrlPr>
+                  <w:rPr>
+                    <w:rFonts w:ascii="Cambria Math" w:hAnsi="Cambria Math"/>
+                  </w:rPr>
+                </m:ctrlPr>
+              </m:dPr>
+              <m:e>
+                <m:r>
+                  <w:rPr>
+                    <w:rFonts w:ascii="Cambria Math" w:hAnsi="Cambria Math"/>
+                  </w:rPr>
+                  <m:t>A∩B</m:t>
+                </m:r>
+              </m:e>
+            </m:d>
+          </m:num>
+          <m:den>
+            <m:r>
+              <w:rPr>
+                <w:rFonts w:ascii="Cambria Math" w:hAnsi="Cambria Math"/>
+              </w:rPr>
+              <m:t>P</m:t>
+            </m:r>
+            <m:d>
+              <m:dPr>
+                <m:ctrlPr>
+                  <w:rPr>
+                    <w:rFonts w:ascii="Cambria Math" w:hAnsi="Cambria Math"/>
+                  </w:rPr>
+                </m:ctrlPr>
+              </m:dPr>
+              <m:e>
+                <m:r>
+                  <w:rPr>
+                    <w:rFonts w:ascii="Cambria Math" w:hAnsi="Cambria Math"/>
+                  </w:rPr>
+                  <m:t>B</m:t>
+                </m:r>
+              </m:e>
+            </m:d>
+          </m:den>
+        </m:f>
+      </m:oMath>
+      <w:r>
+        <w:rPr>
+          <w:rFonts w:ascii="Times-Roman" w:eastAsiaTheme="minorEastAsia" w:hAnsi="Times-Roman" w:cs="Times-Roman"/>
+        </w:rPr>
+        <w:t>,</w:t>
+      </w:r>
+    </w:p>
+    <w:p>
+      <w:pPr>
+        <w:rPr>
+          <w:rFonts w:ascii="Calibri" w:eastAsia="Calibri" w:hAnsi="Calibri" w:cs="Calibri"/>
+        </w:rPr>
+      </w:pPr>
+      <w:r>
+        <w:rPr>
+          <w:rFonts w:ascii="Calibri" w:eastAsia="Calibri" w:hAnsi="Calibri" w:cs="Calibri"/>
+        </w:rPr>
+        <w:t xml:space="preserve">provided  </w:t>
+      </w:r>
+      <m:oMath>
+        <m:r>
+          <w:rPr>
+            <w:rFonts w:ascii="Cambria Math" w:hAnsi="Cambria Math"/>
+          </w:rPr>
+          <m:t>P</m:t>
+        </m:r>
+        <m:d>
+          <m:dPr>
+            <m:ctrlPr>
+              <w:rPr>
+                <w:rFonts w:ascii="Cambria Math" w:hAnsi="Cambria Math"/>
+              </w:rPr>
+            </m:ctrlPr>
+          </m:dPr>
+          <m:e>
+            <m:r>
+              <w:rPr>
+                <w:rFonts w:ascii="Cambria Math" w:hAnsi="Cambria Math"/>
+              </w:rPr>
+              <m:t>B</m:t>
+            </m:r>
+          </m:e>
+        </m:d>
+        <m:r>
+          <w:rPr>
+            <w:rFonts w:ascii="Cambria Math" w:hAnsi="Cambria Math"/>
+          </w:rPr>
+          <m:t>&gt;0</m:t>
+        </m:r>
+      </m:oMath>
+      <w:r>
+        <w:rPr>
+          <w:rFonts w:ascii="Calibri" w:eastAsia="Calibri" w:hAnsi="Calibri" w:cs="Calibri"/>
+        </w:rPr>
+        <w:t xml:space="preserve">. </w:t>
+      </w:r>
+    </w:p>
+    <w:p>
+      <w:pPr>
+        <w:rPr>
+          <w:rFonts w:ascii="Calibri" w:eastAsia="Calibri" w:hAnsi="Calibri" w:cs="Calibri"/>
+        </w:rPr>
+      </w:pPr>
+    </w:p>
+    <w:p>
+      <w:pPr>
+        <w:rPr>
+          <w:rFonts w:ascii="Calibri" w:eastAsia="Calibri" w:hAnsi="Calibri" w:cs="Calibri"/>
+        </w:rPr>
+      </w:pPr>
+      <w:r>
+        <w:rPr>
+          <w:rFonts w:ascii="Calibri" w:eastAsia="Calibri" w:hAnsi="Calibri" w:cs="Calibri"/>
+          <w:sz w:val="28"/>
+          <w:szCs w:val="28"/>
+        </w:rPr>
+        <w:t>Def. 2.10</w:t>
+      </w:r>
+    </w:p>
+    <w:p>
+      <w:pPr>
+        <w:rPr>
+          <w:rFonts w:ascii="Calibri" w:eastAsia="Calibri" w:hAnsi="Calibri" w:cs="Calibri"/>
+        </w:rPr>
+      </w:pPr>
+      <w:r>
+        <w:rPr>
+          <w:rFonts w:ascii="Calibri" w:eastAsia="Calibri" w:hAnsi="Calibri" w:cs="Calibri"/>
+        </w:rPr>
+        <w:t xml:space="preserve">Two events </w:t>
+      </w:r>
+      <w:r>
+        <w:rPr>
+          <w:rFonts w:ascii="Calibri" w:eastAsia="Calibri" w:hAnsi="Calibri" w:cs="Calibri"/>
+          <w:i/>
+          <w:iCs/>
+        </w:rPr>
+        <w:t>A</w:t>
+      </w:r>
+      <w:r>
+        <w:rPr>
+          <w:rFonts w:ascii="Calibri" w:eastAsia="Calibri" w:hAnsi="Calibri" w:cs="Calibri"/>
+        </w:rPr>
+        <w:t xml:space="preserve"> and </w:t>
+      </w:r>
+      <w:r>
+        <w:rPr>
+          <w:rFonts w:ascii="Calibri" w:eastAsia="Calibri" w:hAnsi="Calibri" w:cs="Calibri"/>
+          <w:i/>
+          <w:iCs/>
+        </w:rPr>
+        <w:t>B</w:t>
+      </w:r>
+      <w:r>
+        <w:rPr>
+          <w:rFonts w:ascii="Calibri" w:eastAsia="Calibri" w:hAnsi="Calibri" w:cs="Calibri"/>
+        </w:rPr>
+        <w:t xml:space="preserve"> are said to be </w:t>
+      </w:r>
+      <w:r>
+        <w:rPr>
+          <w:rFonts w:ascii="Calibri" w:eastAsia="Calibri" w:hAnsi="Calibri" w:cs="Calibri"/>
+          <w:u w:val="single"/>
+        </w:rPr>
+        <w:t>independent</w:t>
+      </w:r>
+      <w:r>
+        <w:rPr>
+          <w:rFonts w:ascii="Calibri" w:eastAsia="Calibri" w:hAnsi="Calibri" w:cs="Calibri"/>
+        </w:rPr>
+        <w:t xml:space="preserve"> if any one of the following holds:</w:t>
+      </w:r>
+    </w:p>
+    <w:p>
+      <m:oMathPara>
+        <m:oMath>
+          <m:r>
+            <w:rPr>
+              <w:rFonts w:ascii="Cambria Math" w:hAnsi="Cambria Math"/>
+            </w:rPr>
+            <m:t>P</m:t>
+          </m:r>
+          <m:d>
+            <m:dPr>
+              <m:ctrlPr>
+                <w:rPr>
+                  <w:rFonts w:ascii="Cambria Math" w:hAnsi="Cambria Math"/>
+                </w:rPr>
+              </m:ctrlPr>
+            </m:dPr>
+            <m:e>
+              <m:r>
+                <w:rPr>
+                  <w:rFonts w:ascii="Cambria Math" w:hAnsi="Cambria Math"/>
+                </w:rPr>
+                <m:t>A</m:t>
+              </m:r>
+            </m:e>
+            <m:e>
+              <m:r>
+                <w:rPr>
+                  <w:rFonts w:ascii="Cambria Math" w:hAnsi="Cambria Math"/>
+                </w:rPr>
+                <m:t>B</m:t>
+              </m:r>
+            </m:e>
+          </m:d>
+          <m:r>
+            <w:rPr>
+              <w:rFonts w:ascii="Cambria Math" w:hAnsi="Cambria Math"/>
+            </w:rPr>
+            <m:t>=P</m:t>
+          </m:r>
+          <m:d>
+            <m:dPr>
+              <m:ctrlPr>
+                <w:rPr>
+                  <w:rFonts w:ascii="Cambria Math" w:hAnsi="Cambria Math"/>
+                </w:rPr>
+              </m:ctrlPr>
+            </m:dPr>
+            <m:e>
+              <m:r>
+                <w:rPr>
+                  <w:rFonts w:ascii="Cambria Math" w:hAnsi="Cambria Math"/>
+                </w:rPr>
+                <m:t>A</m:t>
+              </m:r>
+            </m:e>
+          </m:d>
+          <m:r>
+            <w:rPr>
+              <w:rFonts w:ascii="Cambria Math" w:hAnsi="Cambria Math"/>
+            </w:rPr>
+            <m:t>,</m:t>
+          </m:r>
+        </m:oMath>
+      </m:oMathPara>
+    </w:p>
+    <w:p>
+      <w:pPr>
+        <w:rPr>
+          <w:rFonts w:ascii="Calibri" w:eastAsia="Calibri" w:hAnsi="Calibri" w:cs="Calibri"/>
+        </w:rPr>
+      </w:pPr>
+      <m:oMathPara>
+        <m:oMath>
+          <m:r>
+            <w:rPr>
+              <w:rFonts w:ascii="Cambria Math" w:hAnsi="Cambria Math"/>
+            </w:rPr>
+            <m:t>P</m:t>
+          </m:r>
+          <m:d>
+            <m:dPr>
+              <m:ctrlPr>
+                <w:rPr>
+                  <w:rFonts w:ascii="Cambria Math" w:hAnsi="Cambria Math"/>
+                </w:rPr>
+              </m:ctrlPr>
+            </m:dPr>
+            <m:e>
+              <m:r>
+                <w:rPr>
+                  <w:rFonts w:ascii="Cambria Math" w:hAnsi="Cambria Math"/>
+                </w:rPr>
+                <m:t>B</m:t>
+              </m:r>
+            </m:e>
+            <m:e>
+              <m:r>
+                <w:rPr>
+                  <w:rFonts w:ascii="Cambria Math" w:hAnsi="Cambria Math"/>
+                </w:rPr>
+                <m:t>A</m:t>
+              </m:r>
+            </m:e>
+          </m:d>
+          <m:r>
+            <w:rPr>
+              <w:rFonts w:ascii="Cambria Math" w:hAnsi="Cambria Math"/>
+            </w:rPr>
+            <m:t>=P</m:t>
+          </m:r>
+          <m:d>
+            <m:dPr>
+              <m:ctrlPr>
+                <w:rPr>
+                  <w:rFonts w:ascii="Cambria Math" w:hAnsi="Cambria Math"/>
+                </w:rPr>
+              </m:ctrlPr>
+            </m:dPr>
+            <m:e>
+              <m:r>
+                <w:rPr>
+                  <w:rFonts w:ascii="Cambria Math" w:hAnsi="Cambria Math"/>
+                </w:rPr>
+                <m:t>B</m:t>
+              </m:r>
+            </m:e>
+          </m:d>
+          <m:r>
+            <w:rPr>
+              <w:rFonts w:ascii="Cambria Math" w:hAnsi="Cambria Math"/>
+            </w:rPr>
+            <m:t>,</m:t>
+          </m:r>
+        </m:oMath>
+      </m:oMathPara>
+    </w:p>
+    <w:p>
+      <w:pPr>
+        <w:rPr>
+          <w:rFonts w:ascii="Calibri" w:eastAsia="Calibri" w:hAnsi="Calibri" w:cs="Calibri"/>
+        </w:rPr>
+      </w:pPr>
+      <m:oMathPara>
+        <m:oMath>
+          <m:r>
+            <w:rPr>
+              <w:rFonts w:ascii="Cambria Math" w:hAnsi="Cambria Math"/>
+            </w:rPr>
+            <m:t>P</m:t>
+          </m:r>
+          <m:d>
+            <m:dPr>
+              <m:ctrlPr>
+                <w:rPr>
+                  <w:rFonts w:ascii="Cambria Math" w:hAnsi="Cambria Math"/>
+                </w:rPr>
+              </m:ctrlPr>
+            </m:dPr>
+            <m:e>
+              <m:r>
+                <w:rPr>
+                  <w:rFonts w:ascii="Cambria Math" w:hAnsi="Cambria Math"/>
+                </w:rPr>
+                <m:t>A∩B</m:t>
+              </m:r>
+            </m:e>
+          </m:d>
+          <m:r>
+            <w:rPr>
+              <w:rFonts w:ascii="Cambria Math" w:hAnsi="Cambria Math"/>
+            </w:rPr>
+            <m:t>=P</m:t>
+          </m:r>
+          <m:d>
+            <m:dPr>
+              <m:ctrlPr>
+                <w:rPr>
+                  <w:rFonts w:ascii="Cambria Math" w:hAnsi="Cambria Math"/>
+                </w:rPr>
+              </m:ctrlPr>
+            </m:dPr>
+            <m:e>
+              <m:r>
+                <w:rPr>
+                  <w:rFonts w:ascii="Cambria Math" w:hAnsi="Cambria Math"/>
+                </w:rPr>
+                <m:t>A</m:t>
+              </m:r>
+            </m:e>
+          </m:d>
+          <m:r>
+            <w:rPr>
+              <w:rFonts w:ascii="Cambria Math" w:hAnsi="Cambria Math"/>
+            </w:rPr>
+            <m:t>P</m:t>
+          </m:r>
+          <m:d>
+            <m:dPr>
+              <m:ctrlPr>
+                <w:rPr>
+                  <w:rFonts w:ascii="Cambria Math" w:hAnsi="Cambria Math"/>
+                </w:rPr>
+              </m:ctrlPr>
+            </m:dPr>
+            <m:e>
+              <m:r>
+                <w:rPr>
+                  <w:rFonts w:ascii="Cambria Math" w:hAnsi="Cambria Math"/>
+                </w:rPr>
+                <m:t>B</m:t>
+              </m:r>
+            </m:e>
+          </m:d>
+          <m:r>
+            <w:rPr>
+              <w:rFonts w:ascii="Cambria Math" w:hAnsi="Cambria Math"/>
+            </w:rPr>
+            <m:t>.</m:t>
+          </m:r>
+        </m:oMath>
+      </m:oMathPara>
+    </w:p>
+    <w:p>
+      <w:pPr>
+        <w:rPr>
+          <w:rFonts w:ascii="Calibri" w:eastAsia="Calibri" w:hAnsi="Calibri" w:cs="Calibri"/>
+        </w:rPr>
+      </w:pPr>
+    </w:p>
+    <w:p>
+      <w:pPr>
+        <w:rPr>
+          <w:rFonts w:ascii="Calibri" w:eastAsia="Calibri" w:hAnsi="Calibri" w:cs="Calibri"/>
+        </w:rPr>
+      </w:pPr>
+      <w:r>
+        <w:rPr>
+          <w:rFonts w:ascii="Calibri" w:eastAsia="Calibri" w:hAnsi="Calibri" w:cs="Calibri"/>
+        </w:rPr>
+        <w:t xml:space="preserve"> Otherwise, the events are said to be </w:t>
+      </w:r>
+      <w:r>
+        <w:rPr>
+          <w:rFonts w:ascii="Calibri" w:eastAsia="Calibri" w:hAnsi="Calibri" w:cs="Calibri"/>
+          <w:u w:val="single"/>
+        </w:rPr>
+        <w:t>dependent</w:t>
+      </w:r>
+      <w:r>
+        <w:rPr>
+          <w:rFonts w:ascii="Calibri" w:eastAsia="Calibri" w:hAnsi="Calibri" w:cs="Calibri"/>
+        </w:rPr>
+        <w:t>.</w:t>
+      </w:r>
+    </w:p>
+    <w:p>
+      <w:pPr>
+        <w:rPr>
+          <w:rFonts w:ascii="Calibri" w:eastAsia="Calibri" w:hAnsi="Calibri" w:cs="Calibri"/>
+        </w:rPr>
+      </w:pPr>
+      <w:r>
+        <w:rPr>
+          <w:rFonts w:ascii="Calibri" w:eastAsia="Calibri" w:hAnsi="Calibri" w:cs="Calibri"/>
+          <w:sz w:val="28"/>
+          <w:szCs w:val="28"/>
+        </w:rPr>
+        <w:t>Def. 2.11</w:t>
+      </w:r>
+    </w:p>
+    <w:p>
+      <w:pPr>
+        <w:rPr>
+          <w:rFonts w:ascii="Calibri" w:eastAsia="Calibri" w:hAnsi="Calibri" w:cs="Calibri"/>
+        </w:rPr>
+      </w:pPr>
+      <w:r>
+        <w:rPr>
+          <w:rFonts w:ascii="Calibri" w:eastAsia="Calibri" w:hAnsi="Calibri" w:cs="Calibri"/>
+        </w:rPr>
+        <w:t xml:space="preserve">For some positive integer </w:t>
+      </w:r>
+      <w:r>
+        <w:rPr>
+          <w:rFonts w:ascii="Calibri" w:eastAsia="Calibri" w:hAnsi="Calibri" w:cs="Calibri"/>
+          <w:i/>
+          <w:iCs/>
+        </w:rPr>
+        <w:t>k</w:t>
+      </w:r>
+      <w:r>
+        <w:rPr>
+          <w:rFonts w:ascii="Calibri" w:eastAsia="Calibri" w:hAnsi="Calibri" w:cs="Calibri"/>
+        </w:rPr>
+        <w:t xml:space="preserve">, let the sets </w:t>
+      </w:r>
+      <m:oMath>
+        <m:sSub>
+          <m:sSubPr>
+            <m:ctrlPr>
+              <w:rPr>
+                <w:rFonts w:ascii="Cambria Math" w:hAnsi="Cambria Math"/>
+              </w:rPr>
+            </m:ctrlPr>
+          </m:sSubPr>
+          <m:e>
+            <m:r>
+              <w:rPr>
+                <w:rFonts w:ascii="Cambria Math" w:hAnsi="Cambria Math"/>
+              </w:rPr>
+              <m:t>B</m:t>
+            </m:r>
+          </m:e>
+          <m:sub>
+            <m:r>
+              <w:rPr>
+                <w:rFonts w:ascii="Cambria Math" w:hAnsi="Cambria Math"/>
+              </w:rPr>
+              <m:t>1</m:t>
+            </m:r>
+          </m:sub>
+        </m:sSub>
+        <m:r>
+          <w:rPr>
+            <w:rFonts w:ascii="Cambria Math" w:hAnsi="Cambria Math"/>
+          </w:rPr>
+          <m:t>,</m:t>
+        </m:r>
+        <m:sSub>
+          <m:sSubPr>
+            <m:ctrlPr>
+              <w:rPr>
+                <w:rFonts w:ascii="Cambria Math" w:hAnsi="Cambria Math"/>
+              </w:rPr>
+            </m:ctrlPr>
+          </m:sSubPr>
+          <m:e>
+            <m:r>
+              <w:rPr>
+                <w:rFonts w:ascii="Cambria Math" w:hAnsi="Cambria Math"/>
+              </w:rPr>
+              <m:t>B</m:t>
+            </m:r>
+          </m:e>
+          <m:sub>
+            <m:r>
+              <w:rPr>
+                <w:rFonts w:ascii="Cambria Math" w:hAnsi="Cambria Math"/>
+              </w:rPr>
+              <m:t>2</m:t>
+            </m:r>
+          </m:sub>
+        </m:sSub>
+        <m:r>
+          <w:rPr>
+            <w:rFonts w:ascii="Cambria Math" w:hAnsi="Cambria Math"/>
+          </w:rPr>
+          <m:t>,….</m:t>
+        </m:r>
+        <m:sSub>
+          <m:sSubPr>
+            <m:ctrlPr>
+              <w:rPr>
+                <w:rFonts w:ascii="Cambria Math" w:hAnsi="Cambria Math"/>
+              </w:rPr>
+            </m:ctrlPr>
+          </m:sSubPr>
+          <m:e>
+            <m:r>
+              <w:rPr>
+                <w:rFonts w:ascii="Cambria Math" w:hAnsi="Cambria Math"/>
+              </w:rPr>
+              <m:t>B</m:t>
+            </m:r>
+          </m:e>
+          <m:sub>
+            <m:r>
+              <w:rPr>
+                <w:rFonts w:ascii="Cambria Math" w:hAnsi="Cambria Math"/>
+              </w:rPr>
+              <m:t>k</m:t>
+            </m:r>
+          </m:sub>
+        </m:sSub>
+      </m:oMath>
+      <w:r>
+        <w:rPr>
+          <w:rFonts w:ascii="Calibri" w:eastAsia="Calibri" w:hAnsi="Calibri" w:cs="Calibri"/>
+        </w:rPr>
+        <w:t xml:space="preserve"> be such that</w:t>
+      </w:r>
+    </w:p>
+    <w:p>
+      <w:pPr>
+        <w:rPr>
+          <w:rFonts w:ascii="Calibri" w:eastAsia="Calibri" w:hAnsi="Calibri" w:cs="Calibri"/>
+        </w:rPr>
+      </w:pPr>
+      <w:r>
+        <w:rPr>
+          <w:rFonts w:ascii="Calibri" w:eastAsia="Calibri" w:hAnsi="Calibri" w:cs="Calibri"/>
+        </w:rPr>
+        <w:t>1)</w:t>
+      </w:r>
+      <m:oMath>
+        <m:r>
+          <w:rPr>
+            <w:rFonts w:ascii="Cambria Math" w:hAnsi="Cambria Math"/>
+          </w:rPr>
+          <m:t>S=</m:t>
+        </m:r>
+        <m:sSub>
+          <m:sSubPr>
+            <m:ctrlPr>
+              <w:rPr>
+                <w:rFonts w:ascii="Cambria Math" w:hAnsi="Cambria Math"/>
+              </w:rPr>
+            </m:ctrlPr>
+          </m:sSubPr>
+          <m:e>
+            <m:r>
+              <w:rPr>
+                <w:rFonts w:ascii="Cambria Math" w:hAnsi="Cambria Math"/>
+              </w:rPr>
+              <m:t>B</m:t>
+            </m:r>
+          </m:e>
+          <m:sub>
+            <m:r>
+              <w:rPr>
+                <w:rFonts w:ascii="Cambria Math" w:hAnsi="Cambria Math"/>
+              </w:rPr>
+              <m:t>1</m:t>
+            </m:r>
+          </m:sub>
+        </m:sSub>
+        <m:r>
+          <w:rPr>
+            <w:rFonts w:ascii="Cambria Math" w:hAnsi="Cambria Math"/>
+          </w:rPr>
+          <m:t>∪</m:t>
+        </m:r>
+        <m:sSub>
+          <m:sSubPr>
+            <m:ctrlPr>
+              <w:rPr>
+                <w:rFonts w:ascii="Cambria Math" w:hAnsi="Cambria Math"/>
+              </w:rPr>
+            </m:ctrlPr>
+          </m:sSubPr>
+          <m:e>
+            <m:r>
+              <w:rPr>
+                <w:rFonts w:ascii="Cambria Math" w:hAnsi="Cambria Math"/>
+              </w:rPr>
+              <m:t>B</m:t>
+            </m:r>
+          </m:e>
+          <m:sub>
+            <m:r>
+              <w:rPr>
+                <w:rFonts w:ascii="Cambria Math" w:hAnsi="Cambria Math"/>
+              </w:rPr>
+              <m:t>2</m:t>
+            </m:r>
+          </m:sub>
+        </m:sSub>
+        <m:r>
+          <w:rPr>
+            <w:rFonts w:ascii="Cambria Math" w:hAnsi="Cambria Math"/>
+          </w:rPr>
+          <m:t>∪….∪</m:t>
+        </m:r>
+        <m:sSub>
+          <m:sSubPr>
+            <m:ctrlPr>
+              <w:rPr>
+                <w:rFonts w:ascii="Cambria Math" w:hAnsi="Cambria Math"/>
+              </w:rPr>
+            </m:ctrlPr>
+          </m:sSubPr>
+          <m:e>
+            <m:r>
+              <w:rPr>
+                <w:rFonts w:ascii="Cambria Math" w:hAnsi="Cambria Math"/>
+              </w:rPr>
+              <m:t>B</m:t>
+            </m:r>
+          </m:e>
+          <m:sub>
+            <m:r>
+              <w:rPr>
+                <w:rFonts w:ascii="Cambria Math" w:hAnsi="Cambria Math"/>
+              </w:rPr>
+              <m:t>k</m:t>
+            </m:r>
+          </m:sub>
+        </m:sSub>
+        <m:r>
+          <w:rPr>
+            <w:rFonts w:ascii="Cambria Math" w:hAnsi="Cambria Math"/>
+          </w:rPr>
+          <m:t>.</m:t>
+        </m:r>
+      </m:oMath>
+    </w:p>
+    <w:p>
+      <w:pPr>
+        <w:rPr>
+          <w:rFonts w:ascii="Calibri" w:eastAsia="Calibri" w:hAnsi="Calibri" w:cs="Calibri"/>
+        </w:rPr>
+      </w:pPr>
+      <w:r>
+        <w:rPr>
+          <w:rFonts w:ascii="Calibri" w:eastAsia="Calibri" w:hAnsi="Calibri" w:cs="Calibri"/>
+        </w:rPr>
+        <w:t xml:space="preserve">2) </w:t>
+      </w:r>
+      <m:oMath>
+        <m:sSub>
+          <m:sSubPr>
+            <m:ctrlPr>
+              <w:rPr>
+                <w:rFonts w:ascii="Cambria Math" w:hAnsi="Cambria Math"/>
+              </w:rPr>
+            </m:ctrlPr>
+          </m:sSubPr>
+          <m:e>
+            <m:r>
+              <w:rPr>
+                <w:rFonts w:ascii="Cambria Math" w:hAnsi="Cambria Math"/>
+              </w:rPr>
+              <m:t>B</m:t>
+            </m:r>
+          </m:e>
+          <m:sub>
+            <m:r>
+              <w:rPr>
+                <w:rFonts w:ascii="Cambria Math" w:hAnsi="Cambria Math"/>
+              </w:rPr>
+              <m:t>i</m:t>
+            </m:r>
+          </m:sub>
+        </m:sSub>
+        <m:r>
+          <w:rPr>
+            <w:rFonts w:ascii="Cambria Math" w:hAnsi="Cambria Math"/>
+          </w:rPr>
+          <m:t>∩</m:t>
+        </m:r>
+        <m:sSub>
+          <m:sSubPr>
+            <m:ctrlPr>
+              <w:rPr>
+                <w:rFonts w:ascii="Cambria Math" w:hAnsi="Cambria Math"/>
+              </w:rPr>
+            </m:ctrlPr>
+          </m:sSubPr>
+          <m:e>
+            <m:r>
+              <w:rPr>
+                <w:rFonts w:ascii="Cambria Math" w:hAnsi="Cambria Math"/>
+              </w:rPr>
+              <m:t>B</m:t>
+            </m:r>
+          </m:e>
+          <m:sub>
+            <m:r>
+              <w:rPr>
+                <w:rFonts w:ascii="Cambria Math" w:hAnsi="Cambria Math"/>
+              </w:rPr>
+              <m:t>j</m:t>
+            </m:r>
+          </m:sub>
+        </m:sSub>
+        <m:r>
+          <w:rPr>
+            <w:rFonts w:ascii="Cambria Math" w:hAnsi="Cambria Math"/>
+          </w:rPr>
+          <m:t>=∅,</m:t>
+        </m:r>
+      </m:oMath>
+      <w:r>
+        <w:rPr>
+          <w:rFonts w:ascii="Calibri" w:eastAsia="Calibri" w:hAnsi="Calibri" w:cs="Calibri"/>
+        </w:rPr>
+        <w:t xml:space="preserve"> for  </w:t>
+      </w:r>
+      <m:oMath>
+        <m:r>
+          <w:rPr>
+            <w:rFonts w:ascii="Cambria Math" w:hAnsi="Cambria Math"/>
+          </w:rPr>
+          <m:t>i ≠j. </m:t>
+        </m:r>
+      </m:oMath>
+    </w:p>
+    <w:p>
+      <w:pPr>
+        <w:rPr>
+          <w:rFonts w:ascii="Calibri" w:eastAsia="Calibri" w:hAnsi="Calibri" w:cs="Calibri"/>
+        </w:rPr>
+      </w:pPr>
+      <w:r>
+        <w:rPr>
+          <w:rFonts w:ascii="Calibri" w:eastAsia="Calibri" w:hAnsi="Calibri" w:cs="Calibri"/>
+        </w:rPr>
+        <w:t xml:space="preserve">Then the collection of sets </w:t>
+      </w:r>
+      <m:oMath>
+        <m:d>
+          <m:dPr>
+            <m:begChr m:val="{"/>
+            <m:endChr m:val="}"/>
+            <m:ctrlPr>
+              <w:rPr>
+                <w:rFonts w:ascii="Cambria Math" w:hAnsi="Cambria Math"/>
+              </w:rPr>
+            </m:ctrlPr>
+          </m:dPr>
+          <m:e>
+            <m:sSub>
+              <m:sSubPr>
+                <m:ctrlPr>
+                  <w:rPr>
+                    <w:rFonts w:ascii="Cambria Math" w:hAnsi="Cambria Math"/>
+                  </w:rPr>
+                </m:ctrlPr>
+              </m:sSubPr>
+              <m:e>
+                <m:r>
+                  <w:rPr>
+                    <w:rFonts w:ascii="Cambria Math" w:hAnsi="Cambria Math"/>
+                  </w:rPr>
+                  <m:t>B</m:t>
+                </m:r>
+              </m:e>
+              <m:sub>
+                <m:r>
+                  <w:rPr>
+                    <w:rFonts w:ascii="Cambria Math" w:hAnsi="Cambria Math"/>
+                  </w:rPr>
+                  <m:t>1</m:t>
+                </m:r>
+              </m:sub>
+            </m:sSub>
+            <m:r>
+              <w:rPr>
+                <w:rFonts w:ascii="Cambria Math" w:hAnsi="Cambria Math"/>
+              </w:rPr>
+              <m:t>, </m:t>
+            </m:r>
+            <m:sSub>
+              <m:sSubPr>
+                <m:ctrlPr>
+                  <w:rPr>
+                    <w:rFonts w:ascii="Cambria Math" w:hAnsi="Cambria Math"/>
+                  </w:rPr>
+                </m:ctrlPr>
+              </m:sSubPr>
+              <m:e>
+                <m:r>
+                  <w:rPr>
+                    <w:rFonts w:ascii="Cambria Math" w:hAnsi="Cambria Math"/>
+                  </w:rPr>
+                  <m:t>B</m:t>
+                </m:r>
+              </m:e>
+              <m:sub>
+                <m:r>
+                  <w:rPr>
+                    <w:rFonts w:ascii="Cambria Math" w:hAnsi="Cambria Math"/>
+                  </w:rPr>
+                  <m:t>2</m:t>
+                </m:r>
+              </m:sub>
+            </m:sSub>
+            <m:r>
+              <w:rPr>
+                <w:rFonts w:ascii="Cambria Math" w:hAnsi="Cambria Math"/>
+              </w:rPr>
+              <m:t>,…,</m:t>
+            </m:r>
+            <m:sSub>
+              <m:sSubPr>
+                <m:ctrlPr>
+                  <w:rPr>
+                    <w:rFonts w:ascii="Cambria Math" w:hAnsi="Cambria Math"/>
+                  </w:rPr>
+                </m:ctrlPr>
+              </m:sSubPr>
+              <m:e>
+                <m:r>
+                  <w:rPr>
+                    <w:rFonts w:ascii="Cambria Math" w:hAnsi="Cambria Math"/>
+                  </w:rPr>
+                  <m:t>B</m:t>
+                </m:r>
+              </m:e>
+              <m:sub>
+                <m:r>
+                  <w:rPr>
+                    <w:rFonts w:ascii="Cambria Math" w:hAnsi="Cambria Math"/>
+                  </w:rPr>
+                  <m:t>k</m:t>
+                </m:r>
+              </m:sub>
+            </m:sSub>
+          </m:e>
+        </m:d>
+      </m:oMath>
+      <w:r>
+        <w:rPr>
+          <w:rFonts w:ascii="Calibri" w:eastAsia="Calibri" w:hAnsi="Calibri" w:cs="Calibri"/>
+        </w:rPr>
+        <w:t xml:space="preserve"> is said to be a partition of </w:t>
+      </w:r>
+      <m:oMath>
+        <m:r>
+          <w:rPr>
+            <w:rFonts w:ascii="Cambria Math" w:hAnsi="Cambria Math"/>
+          </w:rPr>
+          <m:t>S. </m:t>
+        </m:r>
+      </m:oMath>
+    </w:p>
+    <w:p>
+      <w:pPr>
+        <w:rPr>
+          <w:rFonts w:ascii="Calibri" w:eastAsia="Calibri" w:hAnsi="Calibri" w:cs="Calibri"/>
+        </w:rPr>
+      </w:pPr>
+    </w:p>
+    <w:p>
+      <w:pPr>
+        <w:rPr>
+          <w:rFonts w:ascii="Calibri" w:eastAsia="Calibri" w:hAnsi="Calibri" w:cs="Calibri"/>
+        </w:rPr>
+      </w:pPr>
+      <w:r>
+        <w:rPr>
+          <w:rFonts w:ascii="Calibri" w:eastAsia="Calibri" w:hAnsi="Calibri" w:cs="Calibri"/>
+          <w:sz w:val="28"/>
+          <w:szCs w:val="28"/>
+        </w:rPr>
+        <w:t>Def.  3.2</w:t>
+      </w:r>
+    </w:p>
+    <w:p>
+      <w:pPr>
+        <w:rPr>
+          <w:rFonts w:ascii="Calibri" w:eastAsia="Calibri" w:hAnsi="Calibri" w:cs="Calibri"/>
+        </w:rPr>
+      </w:pPr>
+      <w:r>
+        <w:rPr>
+          <w:rFonts w:ascii="Calibri" w:eastAsia="Calibri" w:hAnsi="Calibri" w:cs="Calibri"/>
+        </w:rPr>
+        <w:t xml:space="preserve">The probability that </w:t>
+      </w:r>
+      <w:r>
+        <w:rPr>
+          <w:rFonts w:ascii="Calibri" w:eastAsia="Calibri" w:hAnsi="Calibri" w:cs="Calibri"/>
+          <w:i/>
+          <w:iCs/>
+        </w:rPr>
+        <w:t>Y</w:t>
+      </w:r>
+      <w:r>
+        <w:rPr>
+          <w:rFonts w:ascii="Calibri" w:eastAsia="Calibri" w:hAnsi="Calibri" w:cs="Calibri"/>
+        </w:rPr>
+        <w:t xml:space="preserve"> takes on the value </w:t>
+      </w:r>
+      <w:r>
+        <w:rPr>
+          <w:rFonts w:ascii="Calibri" w:eastAsia="Calibri" w:hAnsi="Calibri" w:cs="Calibri"/>
+          <w:i/>
+          <w:iCs/>
+        </w:rPr>
+        <w:t>y,</w:t>
+      </w:r>
+      <w:r>
+        <w:rPr>
+          <w:rFonts w:ascii="Calibri" w:eastAsia="Calibri" w:hAnsi="Calibri" w:cs="Calibri"/>
+        </w:rPr>
+        <w:t xml:space="preserve"> </w:t>
+      </w:r>
+      <m:oMath>
+        <m:r>
+          <w:rPr>
+            <w:rFonts w:ascii="Cambria Math" w:hAnsi="Cambria Math"/>
+          </w:rPr>
+          <m:t>P</m:t>
+        </m:r>
+        <m:d>
+          <m:dPr>
+            <m:ctrlPr>
+              <w:rPr>
+                <w:rFonts w:ascii="Cambria Math" w:hAnsi="Cambria Math"/>
+              </w:rPr>
+            </m:ctrlPr>
+          </m:dPr>
+          <m:e>
+            <m:r>
+              <w:rPr>
+                <w:rFonts w:ascii="Cambria Math" w:hAnsi="Cambria Math"/>
+              </w:rPr>
+              <m:t>Y=y</m:t>
+            </m:r>
+          </m:e>
+        </m:d>
+      </m:oMath>
+      <w:r>
+        <w:rPr>
+          <w:rFonts w:ascii="Calibri" w:eastAsia="Calibri" w:hAnsi="Calibri" w:cs="Calibri"/>
+        </w:rPr>
+        <w:t xml:space="preserve"> is defined as the sum of the probabilities of all sample points in </w:t>
+      </w:r>
+      <w:r>
+        <w:rPr>
+          <w:rFonts w:ascii="Calibri" w:eastAsia="Calibri" w:hAnsi="Calibri" w:cs="Calibri"/>
+          <w:i/>
+          <w:iCs/>
+        </w:rPr>
+        <w:t>S</w:t>
+      </w:r>
+      <w:r>
+        <w:rPr>
+          <w:rFonts w:ascii="Calibri" w:eastAsia="Calibri" w:hAnsi="Calibri" w:cs="Calibri"/>
+        </w:rPr>
+        <w:t xml:space="preserve"> that are assigned the value</w:t>
+      </w:r>
+      <w:r>
+        <w:rPr>
+          <w:rFonts w:ascii="Calibri" w:eastAsia="Calibri" w:hAnsi="Calibri" w:cs="Calibri"/>
+          <w:i/>
+          <w:iCs/>
+        </w:rPr>
+        <w:t xml:space="preserve"> y</w:t>
+      </w:r>
+      <w:r>
+        <w:rPr>
+          <w:rFonts w:ascii="Calibri" w:eastAsia="Calibri" w:hAnsi="Calibri" w:cs="Calibri"/>
+        </w:rPr>
+        <w:t xml:space="preserve">. We will sometimes denote </w:t>
+      </w:r>
+      <m:oMath>
+        <m:r>
+          <w:rPr>
+            <w:rFonts w:ascii="Cambria Math" w:hAnsi="Cambria Math"/>
+          </w:rPr>
+          <m:t>P</m:t>
+        </m:r>
+        <m:d>
+          <m:dPr>
+            <m:ctrlPr>
+              <w:rPr>
+                <w:rFonts w:ascii="Cambria Math" w:hAnsi="Cambria Math"/>
+              </w:rPr>
+            </m:ctrlPr>
+          </m:dPr>
+          <m:e>
+            <m:r>
+              <w:rPr>
+                <w:rFonts w:ascii="Cambria Math" w:hAnsi="Cambria Math"/>
+              </w:rPr>
+              <m:t>Y=y</m:t>
+            </m:r>
+          </m:e>
+        </m:d>
+        <m:r>
+          <w:rPr>
+            <w:rFonts w:ascii="Cambria Math" w:hAnsi="Cambria Math"/>
+          </w:rPr>
+          <m:t> </m:t>
+        </m:r>
+      </m:oMath>
+      <w:r>
+        <w:rPr>
+          <w:rFonts w:ascii="Calibri" w:eastAsia="Calibri" w:hAnsi="Calibri" w:cs="Calibri"/>
+        </w:rPr>
+        <w:t xml:space="preserve">by  </w:t>
+      </w:r>
+      <m:oMath>
+        <m:r>
+          <w:rPr>
+            <w:rFonts w:ascii="Cambria Math" w:hAnsi="Cambria Math"/>
+          </w:rPr>
+          <m:t> p</m:t>
+        </m:r>
+        <m:d>
+          <m:dPr>
+            <m:ctrlPr>
+              <w:rPr>
+                <w:rFonts w:ascii="Cambria Math" w:hAnsi="Cambria Math"/>
+              </w:rPr>
+            </m:ctrlPr>
+          </m:dPr>
+          <m:e>
+            <m:r>
+              <w:rPr>
+                <w:rFonts w:ascii="Cambria Math" w:hAnsi="Cambria Math"/>
+              </w:rPr>
+              <m:t>y</m:t>
+            </m:r>
+          </m:e>
+        </m:d>
+      </m:oMath>
+      <w:r>
+        <w:rPr>
+          <w:rFonts w:ascii="Calibri" w:eastAsia="Calibri" w:hAnsi="Calibri" w:cs="Calibri"/>
+        </w:rPr>
+        <w:t>.</w:t>
+      </w:r>
+    </w:p>
+    <w:p/>
+    <w:p>
+      <w:pPr>
+        <w:rPr>
+          <w:rFonts w:eastAsiaTheme="minorEastAsia"/>
+          <w:sz w:val="28"/>
+          <w:szCs w:val="28"/>
+        </w:rPr>
+      </w:pPr>
+      <w:r>
+        <w:rPr>
+          <w:sz w:val="28"/>
+          <w:szCs w:val="28"/>
+        </w:rPr>
+        <w:lastRenderedPageBreak/>
+        <w:t xml:space="preserve">Def. 3.3 </w:t>
+      </w:r>
+    </w:p>
+    <w:p>
+      <w:pPr>
+        <w:rPr>
+          <w:rFonts w:ascii="Calibri" w:eastAsia="Calibri" w:hAnsi="Calibri" w:cs="Calibri"/>
+          <w:i/>
+          <w:iCs/>
+        </w:rPr>
+      </w:pPr>
+      <w:r>
+        <w:rPr>
+          <w:rFonts w:ascii="Calibri" w:eastAsia="Calibri" w:hAnsi="Calibri" w:cs="Calibri"/>
+        </w:rPr>
+        <w:t xml:space="preserve">The </w:t>
+      </w:r>
+      <w:r>
+        <w:rPr>
+          <w:rFonts w:ascii="Calibri" w:eastAsia="Calibri" w:hAnsi="Calibri" w:cs="Calibri"/>
+          <w:u w:val="single"/>
+        </w:rPr>
+        <w:t>probability distribution</w:t>
+      </w:r>
+      <w:r>
+        <w:rPr>
+          <w:rFonts w:ascii="Calibri" w:eastAsia="Calibri" w:hAnsi="Calibri" w:cs="Calibri"/>
+        </w:rPr>
+        <w:t xml:space="preserve"> for a discrete variable </w:t>
+      </w:r>
+      <w:r>
+        <w:rPr>
+          <w:rFonts w:ascii="Calibri" w:eastAsia="Calibri" w:hAnsi="Calibri" w:cs="Calibri"/>
+          <w:i/>
+          <w:iCs/>
+        </w:rPr>
+        <w:t>Y</w:t>
+      </w:r>
+      <w:r>
+        <w:rPr>
+          <w:rFonts w:ascii="Calibri" w:eastAsia="Calibri" w:hAnsi="Calibri" w:cs="Calibri"/>
+        </w:rPr>
+        <w:t xml:space="preserve"> can be represented by a formula, a table, or a graph that provides </w:t>
+      </w:r>
+      <m:oMath>
+        <m:r>
+          <w:rPr>
+            <w:rFonts w:ascii="Cambria Math" w:hAnsi="Cambria Math"/>
+          </w:rPr>
+          <m:t> p</m:t>
+        </m:r>
+        <m:d>
+          <m:dPr>
+            <m:ctrlPr>
+              <w:rPr>
+                <w:rFonts w:ascii="Cambria Math" w:hAnsi="Cambria Math"/>
+              </w:rPr>
+            </m:ctrlPr>
+          </m:dPr>
+          <m:e>
+            <m:r>
+              <w:rPr>
+                <w:rFonts w:ascii="Cambria Math" w:hAnsi="Cambria Math"/>
+              </w:rPr>
+              <m:t>y</m:t>
+            </m:r>
+          </m:e>
+        </m:d>
+        <m:r>
+          <w:rPr>
+            <w:rFonts w:ascii="Cambria Math" w:hAnsi="Cambria Math"/>
+          </w:rPr>
+          <m:t> =P</m:t>
+        </m:r>
+        <m:d>
+          <m:dPr>
+            <m:ctrlPr>
+              <w:rPr>
+                <w:rFonts w:ascii="Cambria Math" w:hAnsi="Cambria Math"/>
+              </w:rPr>
+            </m:ctrlPr>
+          </m:dPr>
+          <m:e>
+            <m:r>
+              <w:rPr>
+                <w:rFonts w:ascii="Cambria Math" w:hAnsi="Cambria Math"/>
+              </w:rPr>
+              <m:t>Y=y</m:t>
+            </m:r>
+          </m:e>
+        </m:d>
+      </m:oMath>
+      <w:r>
+        <w:rPr>
+          <w:rFonts w:ascii="Calibri" w:eastAsia="Calibri" w:hAnsi="Calibri" w:cs="Calibri"/>
+        </w:rPr>
+        <w:t xml:space="preserve"> for all </w:t>
+      </w:r>
+      <w:r>
+        <w:rPr>
+          <w:rFonts w:ascii="Calibri" w:eastAsia="Calibri" w:hAnsi="Calibri" w:cs="Calibri"/>
+          <w:i/>
+          <w:iCs/>
+        </w:rPr>
+        <w:t>y.</w:t>
+      </w:r>
+      <w:r>
         <w:br/>
       </w:r>
+    </w:p>
+    <w:p>
+      <w:pPr>
+        <w:rPr>
+          <w:rFonts w:ascii="Calibri" w:eastAsia="Calibri" w:hAnsi="Calibri" w:cs="Calibri"/>
+        </w:rPr>
+      </w:pPr>
+      <w:r>
+        <w:rPr>
+          <w:rFonts w:ascii="Calibri" w:eastAsia="Calibri" w:hAnsi="Calibri" w:cs="Calibri"/>
+          <w:sz w:val="28"/>
+          <w:szCs w:val="28"/>
+        </w:rPr>
+        <w:t>Def. 3.4</w:t>
+      </w:r>
+    </w:p>
+    <w:p>
+      <w:pPr>
+        <w:rPr>
+          <w:rFonts w:ascii="Calibri" w:eastAsia="Calibri" w:hAnsi="Calibri" w:cs="Calibri"/>
+        </w:rPr>
+      </w:pPr>
+      <w:r>
+        <w:rPr>
+          <w:rFonts w:ascii="Calibri" w:eastAsia="Calibri" w:hAnsi="Calibri" w:cs="Calibri"/>
+        </w:rPr>
+        <w:t xml:space="preserve">Let </w:t>
+      </w:r>
+      <w:r>
+        <w:rPr>
+          <w:rFonts w:ascii="Calibri" w:eastAsia="Calibri" w:hAnsi="Calibri" w:cs="Calibri"/>
+          <w:i/>
+          <w:iCs/>
+        </w:rPr>
+        <w:t>Y</w:t>
+      </w:r>
+      <w:r>
+        <w:rPr>
+          <w:rFonts w:ascii="Calibri" w:eastAsia="Calibri" w:hAnsi="Calibri" w:cs="Calibri"/>
+        </w:rPr>
+        <w:t xml:space="preserve"> be a discrete random variable with the probability function </w:t>
+      </w:r>
+      <m:oMath>
+        <m:r>
+          <w:rPr>
+            <w:rFonts w:ascii="Cambria Math" w:hAnsi="Cambria Math"/>
+          </w:rPr>
+          <m:t> p</m:t>
+        </m:r>
+        <m:d>
+          <m:dPr>
+            <m:ctrlPr>
+              <w:rPr>
+                <w:rFonts w:ascii="Cambria Math" w:hAnsi="Cambria Math"/>
+              </w:rPr>
+            </m:ctrlPr>
+          </m:dPr>
+          <m:e>
+            <m:r>
+              <w:rPr>
+                <w:rFonts w:ascii="Cambria Math" w:hAnsi="Cambria Math"/>
+              </w:rPr>
+              <m:t>y</m:t>
+            </m:r>
+          </m:e>
+        </m:d>
+      </m:oMath>
+      <w:r>
+        <w:rPr>
+          <w:rFonts w:ascii="Calibri" w:eastAsia="Calibri" w:hAnsi="Calibri" w:cs="Calibri"/>
+        </w:rPr>
+        <w:t xml:space="preserve">. Then the expected value of </w:t>
+      </w:r>
+      <m:oMath>
+        <m:r>
+          <w:rPr>
+            <w:rFonts w:ascii="Cambria Math" w:hAnsi="Cambria Math"/>
+          </w:rPr>
+          <m:t>Y, E</m:t>
+        </m:r>
+        <m:d>
+          <m:dPr>
+            <m:ctrlPr>
+              <w:rPr>
+                <w:rFonts w:ascii="Cambria Math" w:hAnsi="Cambria Math"/>
+              </w:rPr>
+            </m:ctrlPr>
+          </m:dPr>
+          <m:e>
+            <m:r>
+              <w:rPr>
+                <w:rFonts w:ascii="Cambria Math" w:hAnsi="Cambria Math"/>
+              </w:rPr>
+              <m:t>Y</m:t>
+            </m:r>
+          </m:e>
+        </m:d>
+        <m:r>
+          <w:rPr>
+            <w:rFonts w:ascii="Cambria Math" w:hAnsi="Cambria Math"/>
+          </w:rPr>
+          <m:t>,</m:t>
+        </m:r>
+      </m:oMath>
+      <w:r>
+        <w:rPr>
+          <w:rFonts w:ascii="Calibri" w:eastAsia="Calibri" w:hAnsi="Calibri" w:cs="Calibri"/>
+        </w:rPr>
+        <w:t xml:space="preserve">  is defined to be </w:t>
+      </w:r>
+      <m:oMath>
+        <m:r>
+          <w:rPr>
+            <w:rFonts w:ascii="Cambria Math" w:hAnsi="Cambria Math"/>
+          </w:rPr>
+          <m:t>E</m:t>
+        </m:r>
+        <m:d>
+          <m:dPr>
+            <m:ctrlPr>
+              <w:rPr>
+                <w:rFonts w:ascii="Cambria Math" w:hAnsi="Cambria Math"/>
+              </w:rPr>
+            </m:ctrlPr>
+          </m:dPr>
+          <m:e>
+            <m:r>
+              <w:rPr>
+                <w:rFonts w:ascii="Cambria Math" w:hAnsi="Cambria Math"/>
+              </w:rPr>
+              <m:t>Y</m:t>
+            </m:r>
+          </m:e>
+        </m:d>
+        <m:r>
+          <w:rPr>
+            <w:rFonts w:ascii="Cambria Math" w:hAnsi="Cambria Math"/>
+          </w:rPr>
+          <m:t>= </m:t>
+        </m:r>
+        <m:nary>
+          <m:naryPr>
+            <m:chr m:val="∑"/>
+            <m:limLoc m:val="undOvr"/>
+            <m:grow m:val="1"/>
+            <m:supHide m:val="1"/>
+            <m:ctrlPr>
+              <w:rPr>
+                <w:rFonts w:ascii="Cambria Math" w:hAnsi="Cambria Math"/>
+                <w:i/>
+              </w:rPr>
+            </m:ctrlPr>
+          </m:naryPr>
+          <m:sub>
+            <m:r>
+              <w:rPr>
+                <w:rFonts w:ascii="Cambria Math" w:hAnsi="Cambria Math"/>
+              </w:rPr>
+              <m:t>y</m:t>
+            </m:r>
+          </m:sub>
+          <m:sup/>
+          <m:e>
+            <m:r>
+              <w:rPr>
+                <w:rFonts w:ascii="Cambria Math" w:hAnsi="Cambria Math"/>
+              </w:rPr>
+              <m:t>yp</m:t>
+            </m:r>
+            <m:d>
+              <m:dPr>
+                <m:ctrlPr>
+                  <w:rPr>
+                    <w:rFonts w:ascii="Cambria Math" w:hAnsi="Cambria Math"/>
+                    <w:i/>
+                  </w:rPr>
+                </m:ctrlPr>
+              </m:dPr>
+              <m:e>
+                <m:r>
+                  <w:rPr>
+                    <w:rFonts w:ascii="Cambria Math" w:hAnsi="Cambria Math"/>
+                  </w:rPr>
+                  <m:t>y</m:t>
+                </m:r>
+              </m:e>
+            </m:d>
+          </m:e>
+        </m:nary>
+      </m:oMath>
+    </w:p>
+    <w:p>
+      <w:pPr>
+        <w:rPr>
+          <w:rFonts w:ascii="Calibri" w:eastAsia="Calibri" w:hAnsi="Calibri" w:cs="Calibri"/>
+        </w:rPr>
+      </w:pPr>
+    </w:p>
+    <w:p>
+      <w:pPr>
+        <w:rPr>
+          <w:rFonts w:ascii="Calibri" w:eastAsia="Calibri" w:hAnsi="Calibri" w:cs="Calibri"/>
+        </w:rPr>
+      </w:pPr>
+      <w:r>
+        <w:rPr>
+          <w:rFonts w:ascii="Calibri" w:eastAsia="Calibri" w:hAnsi="Calibri" w:cs="Calibri"/>
+          <w:sz w:val="28"/>
+          <w:szCs w:val="28"/>
+        </w:rPr>
+        <w:t>Def. 3.5</w:t>
+      </w:r>
+    </w:p>
+    <w:p>
+      <w:pPr>
+        <w:rPr>
+          <w:rFonts w:ascii="Calibri" w:eastAsia="Calibri" w:hAnsi="Calibri" w:cs="Calibri"/>
+        </w:rPr>
+      </w:pPr>
+      <w:r>
+        <w:rPr>
+          <w:rFonts w:ascii="Calibri" w:eastAsia="Calibri" w:hAnsi="Calibri" w:cs="Calibri"/>
+        </w:rPr>
+        <w:t xml:space="preserve">If </w:t>
+      </w:r>
+      <w:r>
+        <w:rPr>
+          <w:rFonts w:ascii="Calibri" w:eastAsia="Calibri" w:hAnsi="Calibri" w:cs="Calibri"/>
+          <w:i/>
+          <w:iCs/>
+        </w:rPr>
+        <w:t>Y</w:t>
+      </w:r>
+      <w:r>
+        <w:rPr>
+          <w:rFonts w:ascii="Calibri" w:eastAsia="Calibri" w:hAnsi="Calibri" w:cs="Calibri"/>
+        </w:rPr>
+        <w:t xml:space="preserve"> is a random variable with mean </w:t>
+      </w:r>
+      <m:oMath>
+        <m:r>
+          <w:rPr>
+            <w:rFonts w:ascii="Cambria Math" w:hAnsi="Cambria Math"/>
+          </w:rPr>
+          <m:t>E</m:t>
+        </m:r>
+        <m:d>
+          <m:dPr>
+            <m:ctrlPr>
+              <w:rPr>
+                <w:rFonts w:ascii="Cambria Math" w:hAnsi="Cambria Math"/>
+              </w:rPr>
+            </m:ctrlPr>
+          </m:dPr>
+          <m:e>
+            <m:r>
+              <w:rPr>
+                <w:rFonts w:ascii="Cambria Math" w:hAnsi="Cambria Math"/>
+              </w:rPr>
+              <m:t>Y</m:t>
+            </m:r>
+          </m:e>
+        </m:d>
+        <m:r>
+          <w:rPr>
+            <w:rFonts w:ascii="Cambria Math" w:hAnsi="Cambria Math"/>
+          </w:rPr>
+          <m:t>= μ</m:t>
+        </m:r>
+      </m:oMath>
+      <w:r>
+        <w:rPr>
+          <w:rFonts w:ascii="Calibri" w:eastAsia="Calibri" w:hAnsi="Calibri" w:cs="Calibri"/>
+        </w:rPr>
+        <w:t xml:space="preserve">, the variance of a random variable </w:t>
+      </w:r>
+      <w:r>
+        <w:rPr>
+          <w:rFonts w:ascii="Calibri" w:eastAsia="Calibri" w:hAnsi="Calibri" w:cs="Calibri"/>
+          <w:i/>
+          <w:iCs/>
+        </w:rPr>
+        <w:t>Y</w:t>
+      </w:r>
+      <w:r>
+        <w:rPr>
+          <w:rFonts w:ascii="Calibri" w:eastAsia="Calibri" w:hAnsi="Calibri" w:cs="Calibri"/>
+        </w:rPr>
+        <w:t xml:space="preserve"> is defined to be the expected value of </w:t>
+      </w:r>
+      <m:oMath>
+        <m:sSup>
+          <m:sSupPr>
+            <m:ctrlPr>
+              <w:rPr>
+                <w:rFonts w:ascii="Cambria Math" w:hAnsi="Cambria Math"/>
+              </w:rPr>
+            </m:ctrlPr>
+          </m:sSupPr>
+          <m:e>
+            <m:d>
+              <m:dPr>
+                <m:ctrlPr>
+                  <w:rPr>
+                    <w:rFonts w:ascii="Cambria Math" w:hAnsi="Cambria Math"/>
+                  </w:rPr>
+                </m:ctrlPr>
+              </m:dPr>
+              <m:e>
+                <m:r>
+                  <w:rPr>
+                    <w:rFonts w:ascii="Cambria Math" w:hAnsi="Cambria Math"/>
+                  </w:rPr>
+                  <m:t>Y-μ</m:t>
+                </m:r>
+              </m:e>
+            </m:d>
+          </m:e>
+          <m:sup>
+            <m:r>
+              <w:rPr>
+                <w:rFonts w:ascii="Cambria Math" w:hAnsi="Cambria Math"/>
+              </w:rPr>
+              <m:t>2</m:t>
+            </m:r>
+          </m:sup>
+        </m:sSup>
+      </m:oMath>
+      <w:r>
+        <w:rPr>
+          <w:rFonts w:ascii="Calibri" w:eastAsia="Calibri" w:hAnsi="Calibri" w:cs="Calibri"/>
+        </w:rPr>
+        <w:t xml:space="preserve">. That is,  </w:t>
+      </w:r>
+      <m:oMath>
+        <m:r>
+          <w:rPr>
+            <w:rFonts w:ascii="Cambria Math" w:hAnsi="Cambria Math"/>
+          </w:rPr>
+          <m:t>V</m:t>
+        </m:r>
+        <m:d>
+          <m:dPr>
+            <m:ctrlPr>
+              <w:rPr>
+                <w:rFonts w:ascii="Cambria Math" w:hAnsi="Cambria Math"/>
+              </w:rPr>
+            </m:ctrlPr>
+          </m:dPr>
+          <m:e>
+            <m:r>
+              <w:rPr>
+                <w:rFonts w:ascii="Cambria Math" w:hAnsi="Cambria Math"/>
+              </w:rPr>
+              <m:t>Y</m:t>
+            </m:r>
+          </m:e>
+        </m:d>
+        <m:r>
+          <w:rPr>
+            <w:rFonts w:ascii="Cambria Math" w:hAnsi="Cambria Math"/>
+          </w:rPr>
+          <m:t>=E</m:t>
+        </m:r>
+        <m:d>
+          <m:dPr>
+            <m:begChr m:val="["/>
+            <m:endChr m:val="]"/>
+            <m:ctrlPr>
+              <w:rPr>
+                <w:rFonts w:ascii="Cambria Math" w:hAnsi="Cambria Math"/>
+              </w:rPr>
+            </m:ctrlPr>
+          </m:dPr>
+          <m:e>
+            <m:sSup>
+              <m:sSupPr>
+                <m:ctrlPr>
+                  <w:rPr>
+                    <w:rFonts w:ascii="Cambria Math" w:hAnsi="Cambria Math"/>
+                  </w:rPr>
+                </m:ctrlPr>
+              </m:sSupPr>
+              <m:e>
+                <m:d>
+                  <m:dPr>
+                    <m:ctrlPr>
+                      <w:rPr>
+                        <w:rFonts w:ascii="Cambria Math" w:hAnsi="Cambria Math"/>
+                      </w:rPr>
+                    </m:ctrlPr>
+                  </m:dPr>
+                  <m:e>
+                    <m:r>
+                      <w:rPr>
+                        <w:rFonts w:ascii="Cambria Math" w:hAnsi="Cambria Math"/>
+                      </w:rPr>
+                      <m:t>Y-μ</m:t>
+                    </m:r>
+                  </m:e>
+                </m:d>
+              </m:e>
+              <m:sup>
+                <m:r>
+                  <w:rPr>
+                    <w:rFonts w:ascii="Cambria Math" w:hAnsi="Cambria Math"/>
+                  </w:rPr>
+                  <m:t>2</m:t>
+                </m:r>
+              </m:sup>
+            </m:sSup>
+          </m:e>
+        </m:d>
+      </m:oMath>
+      <w:r>
+        <w:rPr>
+          <w:rFonts w:ascii="Calibri" w:eastAsia="Calibri" w:hAnsi="Calibri" w:cs="Calibri"/>
+        </w:rPr>
+        <w:t>.</w:t>
+      </w:r>
+    </w:p>
+    <w:p>
+      <w:pPr>
+        <w:rPr>
+          <w:rFonts w:ascii="Calibri" w:eastAsia="Calibri" w:hAnsi="Calibri" w:cs="Calibri"/>
+        </w:rPr>
+      </w:pPr>
+      <w:r>
+        <w:rPr>
+          <w:rFonts w:ascii="Calibri" w:eastAsia="Calibri" w:hAnsi="Calibri" w:cs="Calibri"/>
+        </w:rPr>
+        <w:t xml:space="preserve">The standard deviation of </w:t>
+      </w:r>
+      <w:r>
+        <w:rPr>
+          <w:rFonts w:ascii="Calibri" w:eastAsia="Calibri" w:hAnsi="Calibri" w:cs="Calibri"/>
+          <w:i/>
+          <w:iCs/>
+        </w:rPr>
+        <w:t>Y</w:t>
+      </w:r>
+      <w:r>
+        <w:rPr>
+          <w:rFonts w:ascii="Calibri" w:eastAsia="Calibri" w:hAnsi="Calibri" w:cs="Calibri"/>
+        </w:rPr>
+        <w:t xml:space="preserve"> is the positive square root of </w:t>
+      </w:r>
+      <m:oMath>
+        <m:r>
+          <w:rPr>
+            <w:rFonts w:ascii="Cambria Math" w:hAnsi="Cambria Math"/>
+          </w:rPr>
+          <m:t>V</m:t>
+        </m:r>
+        <m:d>
+          <m:dPr>
+            <m:ctrlPr>
+              <w:rPr>
+                <w:rFonts w:ascii="Cambria Math" w:hAnsi="Cambria Math"/>
+              </w:rPr>
+            </m:ctrlPr>
+          </m:dPr>
+          <m:e>
+            <m:r>
+              <w:rPr>
+                <w:rFonts w:ascii="Cambria Math" w:hAnsi="Cambria Math"/>
+              </w:rPr>
+              <m:t>Y</m:t>
+            </m:r>
+          </m:e>
+        </m:d>
+      </m:oMath>
+      <w:r>
+        <w:rPr>
+          <w:rFonts w:ascii="Calibri" w:eastAsia="Calibri" w:hAnsi="Calibri" w:cs="Calibri"/>
+        </w:rPr>
+        <w:t>.</w:t>
+      </w:r>
+    </w:p>
+    <w:p>
+      <w:pPr>
+        <w:rPr>
+          <w:rFonts w:ascii="Calibri" w:eastAsia="Calibri" w:hAnsi="Calibri" w:cs="Calibri"/>
+        </w:rPr>
+      </w:pPr>
+    </w:p>
+    <w:p>
+      <w:pPr>
+        <w:rPr>
+          <w:rFonts w:ascii="Calibri" w:eastAsia="Calibri" w:hAnsi="Calibri" w:cs="Calibri"/>
+        </w:rPr>
+      </w:pPr>
+      <w:r>
+        <w:rPr>
+          <w:rFonts w:ascii="Calibri" w:eastAsia="Calibri" w:hAnsi="Calibri" w:cs="Calibri"/>
+          <w:sz w:val="28"/>
+          <w:szCs w:val="28"/>
+        </w:rPr>
+        <w:t>Def. 3.6</w:t>
+      </w:r>
+    </w:p>
+    <w:p>
+      <w:pPr>
+        <w:rPr>
+          <w:rFonts w:ascii="Calibri" w:eastAsia="Calibri" w:hAnsi="Calibri" w:cs="Calibri"/>
+          <w:sz w:val="28"/>
+          <w:szCs w:val="28"/>
+        </w:rPr>
+      </w:pPr>
+      <w:r>
+        <w:rPr>
+          <w:rFonts w:ascii="Calibri" w:eastAsia="Calibri" w:hAnsi="Calibri" w:cs="Calibri"/>
+        </w:rPr>
+        <w:t xml:space="preserve">A binomial experiment possesses the following properties: </w:t>
+      </w:r>
+    </w:p>
+    <w:p>
+      <w:pPr>
+        <w:rPr>
+          <w:rFonts w:ascii="Calibri" w:eastAsia="Calibri" w:hAnsi="Calibri" w:cs="Calibri"/>
+          <w:sz w:val="28"/>
+          <w:szCs w:val="28"/>
+        </w:rPr>
+      </w:pPr>
+      <w:r>
+        <w:rPr>
+          <w:rFonts w:ascii="Calibri" w:eastAsia="Calibri" w:hAnsi="Calibri" w:cs="Calibri"/>
+        </w:rPr>
+        <w:t xml:space="preserve">1. The experiment consists of a fixed number, </w:t>
+      </w:r>
+      <w:r>
+        <w:rPr>
+          <w:rFonts w:ascii="Calibri" w:eastAsia="Calibri" w:hAnsi="Calibri" w:cs="Calibri"/>
+          <w:i/>
+          <w:iCs/>
+        </w:rPr>
+        <w:t>n,</w:t>
+      </w:r>
+      <w:r>
+        <w:rPr>
+          <w:rFonts w:ascii="Calibri" w:eastAsia="Calibri" w:hAnsi="Calibri" w:cs="Calibri"/>
+        </w:rPr>
+        <w:t xml:space="preserve"> of identical trials. </w:t>
+      </w:r>
+    </w:p>
+    <w:p>
+      <w:pPr>
+        <w:rPr>
+          <w:rFonts w:ascii="Calibri" w:eastAsia="Calibri" w:hAnsi="Calibri" w:cs="Calibri"/>
+          <w:sz w:val="28"/>
+          <w:szCs w:val="28"/>
+        </w:rPr>
+      </w:pPr>
+      <w:r>
+        <w:rPr>
+          <w:rFonts w:ascii="Calibri" w:eastAsia="Calibri" w:hAnsi="Calibri" w:cs="Calibri"/>
+        </w:rPr>
+        <w:t xml:space="preserve">2. Each trial results in one of two outcomes: success, </w:t>
+      </w:r>
+      <w:r>
+        <w:rPr>
+          <w:rFonts w:ascii="Calibri" w:eastAsia="Calibri" w:hAnsi="Calibri" w:cs="Calibri"/>
+          <w:i/>
+          <w:iCs/>
+        </w:rPr>
+        <w:t>S</w:t>
+      </w:r>
+      <w:r>
+        <w:rPr>
+          <w:rFonts w:ascii="Calibri" w:eastAsia="Calibri" w:hAnsi="Calibri" w:cs="Calibri"/>
+        </w:rPr>
+        <w:t>, or failure,</w:t>
+      </w:r>
+      <w:r>
+        <w:rPr>
+          <w:rFonts w:ascii="Calibri" w:eastAsia="Calibri" w:hAnsi="Calibri" w:cs="Calibri"/>
+          <w:i/>
+          <w:iCs/>
+        </w:rPr>
+        <w:t xml:space="preserve"> F</w:t>
+      </w:r>
+      <w:r>
+        <w:rPr>
+          <w:rFonts w:ascii="Calibri" w:eastAsia="Calibri" w:hAnsi="Calibri" w:cs="Calibri"/>
+        </w:rPr>
+        <w:t xml:space="preserve">. </w:t>
+      </w:r>
+    </w:p>
+    <w:p>
+      <w:pPr>
+        <w:rPr>
+          <w:rFonts w:ascii="Calibri" w:eastAsia="Calibri" w:hAnsi="Calibri" w:cs="Calibri"/>
+        </w:rPr>
+      </w:pPr>
+      <w:r>
+        <w:rPr>
+          <w:rFonts w:ascii="Calibri" w:eastAsia="Calibri" w:hAnsi="Calibri" w:cs="Calibri"/>
+        </w:rPr>
+        <w:t xml:space="preserve">3. The probability of success on a single trial is equal to some value </w:t>
+      </w:r>
+      <w:r>
+        <w:rPr>
+          <w:rFonts w:ascii="Calibri" w:eastAsia="Calibri" w:hAnsi="Calibri" w:cs="Calibri"/>
+          <w:i/>
+          <w:iCs/>
+        </w:rPr>
+        <w:t>p</w:t>
+      </w:r>
+      <w:r>
+        <w:rPr>
+          <w:rFonts w:ascii="Calibri" w:eastAsia="Calibri" w:hAnsi="Calibri" w:cs="Calibri"/>
+        </w:rPr>
+        <w:t xml:space="preserve"> and remains the same from trial to trial. The probability of a failure is equal to  </w:t>
+      </w:r>
+      <m:oMath>
+        <m:r>
+          <w:rPr>
+            <w:rFonts w:ascii="Cambria Math" w:hAnsi="Cambria Math"/>
+          </w:rPr>
+          <m:t>q=</m:t>
+        </m:r>
+        <m:d>
+          <m:dPr>
+            <m:ctrlPr>
+              <w:rPr>
+                <w:rFonts w:ascii="Cambria Math" w:hAnsi="Cambria Math"/>
+              </w:rPr>
+            </m:ctrlPr>
+          </m:dPr>
+          <m:e>
+            <m:r>
+              <w:rPr>
+                <w:rFonts w:ascii="Cambria Math" w:hAnsi="Cambria Math"/>
+              </w:rPr>
+              <m:t>1-p</m:t>
+            </m:r>
+          </m:e>
+        </m:d>
+        <m:r>
+          <w:rPr>
+            <w:rFonts w:ascii="Cambria Math" w:hAnsi="Cambria Math"/>
+          </w:rPr>
+          <m:t>.</m:t>
+        </m:r>
+      </m:oMath>
+    </w:p>
+    <w:p>
+      <w:pPr>
+        <w:rPr>
+          <w:rFonts w:ascii="Calibri" w:eastAsia="Calibri" w:hAnsi="Calibri" w:cs="Calibri"/>
+          <w:sz w:val="28"/>
+          <w:szCs w:val="28"/>
+        </w:rPr>
+      </w:pPr>
+      <w:r>
+        <w:rPr>
+          <w:rFonts w:ascii="Calibri" w:eastAsia="Calibri" w:hAnsi="Calibri" w:cs="Calibri"/>
+        </w:rPr>
+        <w:t xml:space="preserve">4. The trials are independent. </w:t>
+      </w:r>
+    </w:p>
+    <w:p>
+      <w:pPr>
+        <w:rPr>
+          <w:rFonts w:ascii="Calibri" w:eastAsia="Calibri" w:hAnsi="Calibri" w:cs="Calibri"/>
+          <w:sz w:val="28"/>
+          <w:szCs w:val="28"/>
+        </w:rPr>
+      </w:pPr>
+      <w:r>
+        <w:rPr>
+          <w:rFonts w:ascii="Calibri" w:eastAsia="Calibri" w:hAnsi="Calibri" w:cs="Calibri"/>
+        </w:rPr>
+        <w:t xml:space="preserve">5. The random variable of interest is </w:t>
+      </w:r>
+      <w:r>
+        <w:rPr>
+          <w:rFonts w:ascii="Calibri" w:eastAsia="Calibri" w:hAnsi="Calibri" w:cs="Calibri"/>
+          <w:i/>
+          <w:iCs/>
+        </w:rPr>
+        <w:t>Y</w:t>
+      </w:r>
+      <w:r>
+        <w:rPr>
+          <w:rFonts w:ascii="Calibri" w:eastAsia="Calibri" w:hAnsi="Calibri" w:cs="Calibri"/>
+        </w:rPr>
+        <w:t xml:space="preserve">, the number of successes observed during the </w:t>
+      </w:r>
+      <w:r>
+        <w:rPr>
+          <w:rFonts w:ascii="Calibri" w:eastAsia="Calibri" w:hAnsi="Calibri" w:cs="Calibri"/>
+          <w:i/>
+          <w:iCs/>
+        </w:rPr>
+        <w:t>n</w:t>
+      </w:r>
+      <w:r>
+        <w:rPr>
+          <w:rFonts w:ascii="Calibri" w:eastAsia="Calibri" w:hAnsi="Calibri" w:cs="Calibri"/>
+        </w:rPr>
+        <w:t xml:space="preserve"> trials</w:t>
+      </w:r>
+      <w:r>
+        <w:rPr>
+          <w:rFonts w:ascii="Calibri" w:eastAsia="Calibri" w:hAnsi="Calibri" w:cs="Calibri"/>
+          <w:sz w:val="28"/>
+          <w:szCs w:val="28"/>
+        </w:rPr>
+        <w:t>.</w:t>
+      </w:r>
+    </w:p>
+    <w:p>
+      <w:pPr>
+        <w:rPr>
+          <w:rFonts w:ascii="Calibri" w:eastAsia="Calibri" w:hAnsi="Calibri" w:cs="Calibri"/>
+          <w:sz w:val="28"/>
+          <w:szCs w:val="28"/>
+        </w:rPr>
+      </w:pPr>
+    </w:p>
+    <w:p>
+      <w:pPr>
+        <w:rPr>
+          <w:rFonts w:ascii="Calibri" w:eastAsia="Calibri" w:hAnsi="Calibri" w:cs="Calibri"/>
+          <w:sz w:val="28"/>
+          <w:szCs w:val="28"/>
+        </w:rPr>
+      </w:pPr>
+      <w:r>
+        <w:rPr>
+          <w:rFonts w:ascii="Calibri" w:eastAsia="Calibri" w:hAnsi="Calibri" w:cs="Calibri"/>
+          <w:sz w:val="28"/>
+          <w:szCs w:val="28"/>
+        </w:rPr>
+        <w:t>Def. 3.7</w:t>
+      </w:r>
+    </w:p>
+    <w:p>
+      <w:pPr>
+        <w:rPr>
+          <w:rFonts w:ascii="Calibri" w:eastAsia="Calibri" w:hAnsi="Calibri" w:cs="Calibri"/>
+        </w:rPr>
+      </w:pPr>
+      <w:r>
+        <w:rPr>
+          <w:rFonts w:ascii="Calibri" w:eastAsia="Calibri" w:hAnsi="Calibri" w:cs="Calibri"/>
+        </w:rPr>
+        <w:t xml:space="preserve">A random variable </w:t>
+      </w:r>
+      <w:r>
+        <w:rPr>
+          <w:rFonts w:ascii="Calibri" w:eastAsia="Calibri" w:hAnsi="Calibri" w:cs="Calibri"/>
+          <w:i/>
+          <w:iCs/>
+        </w:rPr>
+        <w:t>Y</w:t>
+      </w:r>
+      <w:r>
+        <w:rPr>
+          <w:rFonts w:ascii="Calibri" w:eastAsia="Calibri" w:hAnsi="Calibri" w:cs="Calibri"/>
+        </w:rPr>
+        <w:t xml:space="preserve"> is said to have a </w:t>
+      </w:r>
+      <w:r>
+        <w:rPr>
+          <w:rFonts w:ascii="Calibri" w:eastAsia="Calibri" w:hAnsi="Calibri" w:cs="Calibri"/>
+          <w:u w:val="single"/>
+        </w:rPr>
+        <w:t>binomial distribution</w:t>
+      </w:r>
+      <w:r>
+        <w:rPr>
+          <w:rFonts w:ascii="Calibri" w:eastAsia="Calibri" w:hAnsi="Calibri" w:cs="Calibri"/>
+        </w:rPr>
+        <w:t xml:space="preserve"> based on </w:t>
+      </w:r>
+      <w:r>
+        <w:rPr>
+          <w:rFonts w:ascii="Calibri" w:eastAsia="Calibri" w:hAnsi="Calibri" w:cs="Calibri"/>
+          <w:i/>
+          <w:iCs/>
+        </w:rPr>
+        <w:t>n</w:t>
+      </w:r>
+      <w:r>
+        <w:rPr>
+          <w:rFonts w:ascii="Calibri" w:eastAsia="Calibri" w:hAnsi="Calibri" w:cs="Calibri"/>
+        </w:rPr>
+        <w:t xml:space="preserve"> trials with success probability </w:t>
+      </w:r>
+      <w:r>
+        <w:rPr>
+          <w:rFonts w:ascii="Calibri" w:eastAsia="Calibri" w:hAnsi="Calibri" w:cs="Calibri"/>
+          <w:i/>
+          <w:iCs/>
+        </w:rPr>
+        <w:t>p</w:t>
+      </w:r>
+      <w:r>
+        <w:rPr>
+          <w:rFonts w:ascii="Calibri" w:eastAsia="Calibri" w:hAnsi="Calibri" w:cs="Calibri"/>
+        </w:rPr>
+        <w:t xml:space="preserve"> if and only if </w:t>
+      </w:r>
+      <m:oMath>
+        <m:r>
+          <w:rPr>
+            <w:rFonts w:ascii="Cambria Math" w:eastAsia="Calibri" w:hAnsi="Cambria Math" w:cs="Calibri"/>
+          </w:rPr>
+          <m:t>p</m:t>
+        </m:r>
+        <m:d>
+          <m:dPr>
+            <m:ctrlPr>
+              <w:rPr>
+                <w:rFonts w:ascii="Cambria Math" w:eastAsia="Calibri" w:hAnsi="Cambria Math" w:cs="Calibri"/>
+                <w:i/>
+              </w:rPr>
+            </m:ctrlPr>
+          </m:dPr>
+          <m:e>
+            <m:r>
+              <w:rPr>
+                <w:rFonts w:ascii="Cambria Math" w:eastAsia="Calibri" w:hAnsi="Cambria Math" w:cs="Calibri"/>
+              </w:rPr>
+              <m:t>y</m:t>
+            </m:r>
+          </m:e>
+        </m:d>
+        <m:r>
+          <w:rPr>
+            <w:rFonts w:ascii="Cambria Math" w:eastAsia="Calibri" w:hAnsi="Cambria Math" w:cs="Calibri"/>
+          </w:rPr>
+          <m:t>=</m:t>
+        </m:r>
+        <m:d>
+          <m:dPr>
+            <m:ctrlPr>
+              <w:rPr>
+                <w:rFonts w:ascii="Cambria Math" w:eastAsia="Calibri" w:hAnsi="Cambria Math" w:cs="Calibri"/>
+                <w:i/>
+              </w:rPr>
+            </m:ctrlPr>
+          </m:dPr>
+          <m:e>
+            <m:eqArr>
+              <m:eqArrPr>
+                <m:ctrlPr>
+                  <w:rPr>
+                    <w:rFonts w:ascii="Cambria Math" w:eastAsia="Calibri" w:hAnsi="Cambria Math" w:cs="Calibri"/>
+                    <w:i/>
+                  </w:rPr>
+                </m:ctrlPr>
+              </m:eqArrPr>
+              <m:e>
+                <m:r>
+                  <w:rPr>
+                    <w:rFonts w:ascii="Cambria Math" w:eastAsia="Calibri" w:hAnsi="Cambria Math" w:cs="Calibri"/>
+                  </w:rPr>
+                  <m:t>n</m:t>
+                </m:r>
+              </m:e>
+              <m:e>
+                <m:r>
+                  <w:rPr>
+                    <w:rFonts w:ascii="Cambria Math" w:eastAsia="Calibri" w:hAnsi="Cambria Math" w:cs="Calibri"/>
+                  </w:rPr>
+                  <m:t>y</m:t>
+                </m:r>
+              </m:e>
+            </m:eqArr>
+          </m:e>
+        </m:d>
+        <m:sSup>
+          <m:sSupPr>
+            <m:ctrlPr>
+              <w:rPr>
+                <w:rFonts w:ascii="Cambria Math" w:eastAsia="Calibri" w:hAnsi="Cambria Math" w:cs="Calibri"/>
+                <w:i/>
+              </w:rPr>
+            </m:ctrlPr>
+          </m:sSupPr>
+          <m:e>
+            <m:r>
+              <w:rPr>
+                <w:rFonts w:ascii="Cambria Math" w:eastAsia="Calibri" w:hAnsi="Cambria Math" w:cs="Calibri"/>
+              </w:rPr>
+              <m:t>p</m:t>
+            </m:r>
+          </m:e>
+          <m:sup>
+            <m:r>
+              <w:rPr>
+                <w:rFonts w:ascii="Cambria Math" w:eastAsia="Calibri" w:hAnsi="Cambria Math" w:cs="Calibri"/>
+              </w:rPr>
+              <m:t>y</m:t>
+            </m:r>
+          </m:sup>
+        </m:sSup>
+        <m:sSup>
+          <m:sSupPr>
+            <m:ctrlPr>
+              <w:rPr>
+                <w:rFonts w:ascii="Cambria Math" w:eastAsia="Calibri" w:hAnsi="Cambria Math" w:cs="Calibri"/>
+                <w:i/>
+              </w:rPr>
+            </m:ctrlPr>
+          </m:sSupPr>
+          <m:e>
+            <m:r>
+              <w:rPr>
+                <w:rFonts w:ascii="Cambria Math" w:eastAsia="Calibri" w:hAnsi="Cambria Math" w:cs="Calibri"/>
+              </w:rPr>
+              <m:t>q</m:t>
+            </m:r>
+          </m:e>
+          <m:sup>
+            <m:r>
+              <w:rPr>
+                <w:rFonts w:ascii="Cambria Math" w:eastAsia="Calibri" w:hAnsi="Cambria Math" w:cs="Calibri"/>
+              </w:rPr>
+              <m:t>n-y</m:t>
+            </m:r>
+          </m:sup>
+        </m:sSup>
+        <m:r>
+          <w:rPr>
+            <w:rFonts w:ascii="Cambria Math" w:eastAsia="Calibri" w:hAnsi="Cambria Math" w:cs="Calibri"/>
+          </w:rPr>
+          <m:t xml:space="preserve">,         </m:t>
+        </m:r>
+        <m:r>
+          <w:rPr>
+            <w:rFonts w:ascii="Cambria Math" w:hAnsi="Cambria Math"/>
+          </w:rPr>
+          <m:t>y=1,2,…, n  0≤p≤1.</m:t>
+        </m:r>
+      </m:oMath>
+    </w:p>
+    <w:p>
+      <w:pPr>
+        <w:rPr>
+          <w:rFonts w:ascii="Calibri" w:eastAsia="Calibri" w:hAnsi="Calibri" w:cs="Calibri"/>
+          <w:sz w:val="28"/>
+          <w:szCs w:val="28"/>
+        </w:rPr>
+      </w:pPr>
+    </w:p>
+    <w:p>
+      <w:pPr>
+        <w:rPr>
+          <w:rFonts w:ascii="Calibri" w:eastAsia="Calibri" w:hAnsi="Calibri" w:cs="Calibri"/>
+          <w:sz w:val="28"/>
+          <w:szCs w:val="28"/>
+        </w:rPr>
+      </w:pPr>
+      <w:r>
+        <w:rPr>
+          <w:rFonts w:ascii="Calibri" w:eastAsia="Calibri" w:hAnsi="Calibri" w:cs="Calibri"/>
+          <w:sz w:val="28"/>
+          <w:szCs w:val="28"/>
+        </w:rPr>
+        <w:t>Def. 3.8</w:t>
+      </w:r>
+    </w:p>
+    <w:p>
+      <w:pPr>
+        <w:rPr>
+          <w:rFonts w:ascii="Calibri" w:eastAsia="Calibri" w:hAnsi="Calibri" w:cs="Calibri"/>
+        </w:rPr>
+      </w:pPr>
+      <w:r>
+        <w:rPr>
+          <w:rFonts w:ascii="Calibri" w:eastAsia="Calibri" w:hAnsi="Calibri" w:cs="Calibri"/>
+        </w:rPr>
+        <w:t>A random variable</w:t>
+      </w:r>
+      <w:r>
+        <w:rPr>
+          <w:rFonts w:ascii="Calibri" w:eastAsia="Calibri" w:hAnsi="Calibri" w:cs="Calibri"/>
+          <w:i/>
+          <w:iCs/>
+        </w:rPr>
+        <w:t xml:space="preserve"> Y</w:t>
+      </w:r>
+      <w:r>
+        <w:rPr>
+          <w:rFonts w:ascii="Calibri" w:eastAsia="Calibri" w:hAnsi="Calibri" w:cs="Calibri"/>
+        </w:rPr>
+        <w:t xml:space="preserve"> is said to have a </w:t>
+      </w:r>
+      <w:r>
+        <w:rPr>
+          <w:rFonts w:ascii="Calibri" w:eastAsia="Calibri" w:hAnsi="Calibri" w:cs="Calibri"/>
+          <w:u w:val="single"/>
+        </w:rPr>
+        <w:t>geometric probability distribution</w:t>
+      </w:r>
+      <w:r>
+        <w:rPr>
+          <w:rFonts w:ascii="Calibri" w:eastAsia="Calibri" w:hAnsi="Calibri" w:cs="Calibri"/>
+        </w:rPr>
+        <w:t xml:space="preserve"> if and only if </w:t>
+      </w:r>
+    </w:p>
+    <w:p>
+      <m:oMathPara>
+        <m:oMath>
+          <m:r>
+            <w:rPr>
+              <w:rFonts w:ascii="Cambria Math" w:hAnsi="Cambria Math"/>
+            </w:rPr>
+            <m:t>p</m:t>
+          </m:r>
+          <m:d>
+            <m:dPr>
+              <m:ctrlPr>
+                <w:rPr>
+                  <w:rFonts w:ascii="Cambria Math" w:hAnsi="Cambria Math"/>
+                </w:rPr>
+              </m:ctrlPr>
+            </m:dPr>
+            <m:e>
+              <m:r>
+                <w:rPr>
+                  <w:rFonts w:ascii="Cambria Math" w:hAnsi="Cambria Math"/>
+                </w:rPr>
+                <m:t>y</m:t>
+              </m:r>
+            </m:e>
+          </m:d>
+          <m:r>
+            <w:rPr>
+              <w:rFonts w:ascii="Cambria Math" w:hAnsi="Cambria Math"/>
+            </w:rPr>
+            <m:t>=</m:t>
+          </m:r>
+          <m:sSup>
+            <m:sSupPr>
+              <m:ctrlPr>
+                <w:rPr>
+                  <w:rFonts w:ascii="Cambria Math" w:hAnsi="Cambria Math"/>
+                </w:rPr>
+              </m:ctrlPr>
+            </m:sSupPr>
+            <m:e>
+              <m:r>
+                <w:rPr>
+                  <w:rFonts w:ascii="Cambria Math" w:hAnsi="Cambria Math"/>
+                </w:rPr>
+                <m:t>q</m:t>
+              </m:r>
+            </m:e>
+            <m:sup>
+              <m:r>
+                <w:rPr>
+                  <w:rFonts w:ascii="Cambria Math" w:hAnsi="Cambria Math"/>
+                </w:rPr>
+                <m:t>y-1</m:t>
+              </m:r>
+            </m:sup>
+          </m:sSup>
+          <m:r>
+            <w:rPr>
+              <w:rFonts w:ascii="Cambria Math" w:hAnsi="Cambria Math"/>
+            </w:rPr>
+            <m:t>p,     y=1,2,3,…, 0≤p≤1.</m:t>
+          </m:r>
+        </m:oMath>
+      </m:oMathPara>
+    </w:p>
+    <w:p>
+      <w:pPr>
+        <w:rPr>
+          <w:rFonts w:ascii="Calibri" w:eastAsia="Calibri" w:hAnsi="Calibri" w:cs="Calibri"/>
+        </w:rPr>
+      </w:pPr>
+    </w:p>
+    <w:p>
+      <w:pPr>
+        <w:rPr>
+          <w:rFonts w:ascii="Calibri" w:eastAsia="Calibri" w:hAnsi="Calibri" w:cs="Calibri"/>
+        </w:rPr>
+      </w:pPr>
+      <w:r>
+        <w:rPr>
+          <w:rFonts w:ascii="Calibri" w:eastAsia="Calibri" w:hAnsi="Calibri" w:cs="Calibri"/>
+          <w:sz w:val="28"/>
+          <w:szCs w:val="28"/>
+        </w:rPr>
+        <w:t>Def. 3.9</w:t>
+      </w:r>
+    </w:p>
+    <w:p>
+      <w:pPr>
+        <w:rPr>
+          <w:rFonts w:ascii="Calibri" w:eastAsia="Calibri" w:hAnsi="Calibri" w:cs="Calibri"/>
+        </w:rPr>
+      </w:pPr>
+      <w:r>
+        <w:rPr>
+          <w:rFonts w:ascii="Calibri" w:eastAsia="Calibri" w:hAnsi="Calibri" w:cs="Calibri"/>
+        </w:rPr>
+        <w:t xml:space="preserve">A random variable </w:t>
+      </w:r>
+      <w:r>
+        <w:rPr>
+          <w:rFonts w:ascii="Calibri" w:eastAsia="Calibri" w:hAnsi="Calibri" w:cs="Calibri"/>
+          <w:i/>
+          <w:iCs/>
+        </w:rPr>
+        <w:t xml:space="preserve">Y </w:t>
+      </w:r>
+      <w:r>
+        <w:rPr>
+          <w:rFonts w:ascii="Calibri" w:eastAsia="Calibri" w:hAnsi="Calibri" w:cs="Calibri"/>
+        </w:rPr>
+        <w:t xml:space="preserve">is said to have a </w:t>
+      </w:r>
+      <w:r>
+        <w:rPr>
+          <w:rFonts w:ascii="Calibri" w:eastAsia="Calibri" w:hAnsi="Calibri" w:cs="Calibri"/>
+          <w:u w:val="single"/>
+        </w:rPr>
+        <w:t>negative binomial probability distribution</w:t>
+      </w:r>
+      <w:r>
+        <w:rPr>
+          <w:rFonts w:ascii="Calibri" w:eastAsia="Calibri" w:hAnsi="Calibri" w:cs="Calibri"/>
+        </w:rPr>
+        <w:t xml:space="preserve"> if and only if</w:t>
+      </w:r>
+    </w:p>
+    <w:p>
+      <w:pPr>
+        <w:rPr>
+          <w:rFonts w:ascii="Calibri" w:eastAsia="Calibri" w:hAnsi="Calibri" w:cs="Calibri"/>
+        </w:rPr>
+      </w:pPr>
+      <m:oMathPara>
+        <m:oMath>
+          <m:r>
+            <w:rPr>
+              <w:rFonts w:ascii="Cambria Math" w:hAnsi="Cambria Math"/>
+            </w:rPr>
+            <m:t>p</m:t>
+          </m:r>
+          <m:d>
+            <m:dPr>
+              <m:ctrlPr>
+                <w:rPr>
+                  <w:rFonts w:ascii="Cambria Math" w:hAnsi="Cambria Math"/>
+                </w:rPr>
+              </m:ctrlPr>
+            </m:dPr>
+            <m:e>
+              <m:r>
+                <w:rPr>
+                  <w:rFonts w:ascii="Cambria Math" w:hAnsi="Cambria Math"/>
+                </w:rPr>
+                <m:t>y</m:t>
+              </m:r>
+            </m:e>
+          </m:d>
+          <m:r>
+            <w:rPr>
+              <w:rFonts w:ascii="Cambria Math" w:hAnsi="Cambria Math"/>
+            </w:rPr>
+            <m:t>=</m:t>
+          </m:r>
+          <m:d>
+            <m:dPr>
+              <m:ctrlPr>
+                <w:rPr>
+                  <w:rFonts w:ascii="Cambria Math" w:hAnsi="Cambria Math"/>
+                  <w:i/>
+                </w:rPr>
+              </m:ctrlPr>
+            </m:dPr>
+            <m:e>
+              <m:eqArr>
+                <m:eqArrPr>
+                  <m:ctrlPr>
+                    <w:rPr>
+                      <w:rFonts w:ascii="Cambria Math" w:hAnsi="Cambria Math"/>
+                      <w:i/>
+                    </w:rPr>
+                  </m:ctrlPr>
+                </m:eqArrPr>
+                <m:e>
+                  <m:r>
+                    <w:rPr>
+                      <w:rFonts w:ascii="Cambria Math" w:hAnsi="Cambria Math"/>
+                    </w:rPr>
+                    <m:t>y</m:t>
+                  </m:r>
+                  <m:r>
+                    <w:rPr>
+                      <w:rFonts w:ascii="Cambria Math" w:hAnsi="Cambria Math"/>
+                    </w:rPr>
+                    <m:t>-1</m:t>
+                  </m:r>
+                </m:e>
+                <m:e>
+                  <m:r>
+                    <w:rPr>
+                      <w:rFonts w:ascii="Cambria Math" w:hAnsi="Cambria Math"/>
+                    </w:rPr>
+                    <m:t>r</m:t>
+                  </m:r>
+                  <m:r>
+                    <w:rPr>
+                      <w:rFonts w:ascii="Cambria Math" w:hAnsi="Cambria Math"/>
+                    </w:rPr>
+                    <m:t>-1</m:t>
+                  </m:r>
+                </m:e>
+              </m:eqArr>
+            </m:e>
+          </m:d>
+          <m:r>
+            <w:rPr>
+              <w:rFonts w:ascii="Cambria Math" w:hAnsi="Cambria Math"/>
+            </w:rPr>
+            <m:t> </m:t>
+          </m:r>
+          <m:sSup>
+            <m:sSupPr>
+              <m:ctrlPr>
+                <w:rPr>
+                  <w:rFonts w:ascii="Cambria Math" w:hAnsi="Cambria Math"/>
+                </w:rPr>
+              </m:ctrlPr>
+            </m:sSupPr>
+            <m:e>
+              <m:r>
+                <w:rPr>
+                  <w:rFonts w:ascii="Cambria Math" w:hAnsi="Cambria Math"/>
+                </w:rPr>
+                <m:t>p</m:t>
+              </m:r>
+            </m:e>
+            <m:sup>
+              <m:r>
+                <w:rPr>
+                  <w:rFonts w:ascii="Cambria Math" w:hAnsi="Cambria Math"/>
+                </w:rPr>
+                <m:t>r</m:t>
+              </m:r>
+            </m:sup>
+          </m:sSup>
+          <m:r>
+            <w:rPr>
+              <w:rFonts w:ascii="Cambria Math" w:hAnsi="Cambria Math"/>
+            </w:rPr>
+            <m:t>  </m:t>
+          </m:r>
+          <m:sSup>
+            <m:sSupPr>
+              <m:ctrlPr>
+                <w:rPr>
+                  <w:rFonts w:ascii="Cambria Math" w:hAnsi="Cambria Math"/>
+                </w:rPr>
+              </m:ctrlPr>
+            </m:sSupPr>
+            <m:e>
+              <m:r>
+                <w:rPr>
+                  <w:rFonts w:ascii="Cambria Math" w:hAnsi="Cambria Math"/>
+                </w:rPr>
+                <m:t>q</m:t>
+              </m:r>
+            </m:e>
+            <m:sup>
+              <m:r>
+                <w:rPr>
+                  <w:rFonts w:ascii="Cambria Math" w:hAnsi="Cambria Math"/>
+                </w:rPr>
+                <m:t>y-r</m:t>
+              </m:r>
+            </m:sup>
+          </m:sSup>
+          <m:r>
+            <w:rPr>
+              <w:rFonts w:ascii="Cambria Math" w:hAnsi="Cambria Math"/>
+            </w:rPr>
+            <m:t>,     y=r,r+1,r+2,…, n 0≤p≤1.</m:t>
+          </m:r>
+        </m:oMath>
+      </m:oMathPara>
+    </w:p>
+    <w:p>
+      <w:pPr>
+        <w:rPr>
+          <w:rFonts w:ascii="Calibri" w:eastAsia="Calibri" w:hAnsi="Calibri" w:cs="Calibri"/>
+        </w:rPr>
+      </w:pPr>
+    </w:p>
+    <w:p>
+      <w:pPr>
+        <w:rPr>
+          <w:rFonts w:ascii="Calibri" w:eastAsia="Calibri" w:hAnsi="Calibri" w:cs="Calibri"/>
+        </w:rPr>
+      </w:pPr>
+      <w:r>
+        <w:rPr>
+          <w:rFonts w:ascii="Calibri" w:eastAsia="Calibri" w:hAnsi="Calibri" w:cs="Calibri"/>
+          <w:sz w:val="28"/>
+          <w:szCs w:val="28"/>
+        </w:rPr>
+        <w:t>Def. 3.10</w:t>
+      </w:r>
+    </w:p>
+    <w:p>
+      <w:pPr>
+        <w:rPr>
+          <w:rFonts w:ascii="Calibri" w:eastAsia="Calibri" w:hAnsi="Calibri" w:cs="Calibri"/>
+        </w:rPr>
+      </w:pPr>
+      <w:r>
+        <w:rPr>
+          <w:rFonts w:ascii="Calibri" w:eastAsia="Calibri" w:hAnsi="Calibri" w:cs="Calibri"/>
+        </w:rPr>
+        <w:t xml:space="preserve">A random variable </w:t>
+      </w:r>
+      <w:r>
+        <w:rPr>
+          <w:rFonts w:ascii="Calibri" w:eastAsia="Calibri" w:hAnsi="Calibri" w:cs="Calibri"/>
+          <w:i/>
+          <w:iCs/>
+        </w:rPr>
+        <w:t>Y</w:t>
+      </w:r>
+      <w:r>
+        <w:rPr>
+          <w:rFonts w:ascii="Calibri" w:eastAsia="Calibri" w:hAnsi="Calibri" w:cs="Calibri"/>
+        </w:rPr>
+        <w:t xml:space="preserve"> is said to have a hypergeometric probability distribution if and only if</w:t>
+      </w:r>
+    </w:p>
+    <w:p>
+      <m:oMathPara>
+        <m:oMath>
+          <m:r>
+            <w:rPr>
+              <w:rFonts w:ascii="Cambria Math" w:hAnsi="Cambria Math"/>
+            </w:rPr>
+            <m:t>p</m:t>
+          </m:r>
+          <m:d>
+            <m:dPr>
+              <m:ctrlPr>
+                <w:rPr>
+                  <w:rFonts w:ascii="Cambria Math" w:hAnsi="Cambria Math"/>
+                </w:rPr>
+              </m:ctrlPr>
+            </m:dPr>
+            <m:e>
+              <m:r>
+                <w:rPr>
+                  <w:rFonts w:ascii="Cambria Math" w:hAnsi="Cambria Math"/>
+                </w:rPr>
+                <m:t>y</m:t>
+              </m:r>
+            </m:e>
+          </m:d>
+          <m:r>
+            <w:rPr>
+              <w:rFonts w:ascii="Cambria Math" w:hAnsi="Cambria Math"/>
+            </w:rPr>
+            <m:t>=</m:t>
+          </m:r>
+          <m:r>
+            <w:rPr>
+              <w:rFonts w:ascii="Cambria Math" w:hAnsi="Cambria Math"/>
+            </w:rPr>
+            <m:t xml:space="preserve">  </m:t>
+          </m:r>
+          <m:f>
+            <m:fPr>
+              <m:ctrlPr>
+                <w:rPr>
+                  <w:rFonts w:ascii="Cambria Math" w:hAnsi="Cambria Math"/>
+                  <w:i/>
+                </w:rPr>
+              </m:ctrlPr>
+            </m:fPr>
+            <m:num>
+              <m:d>
+                <m:dPr>
+                  <m:ctrlPr>
+                    <w:rPr>
+                      <w:rFonts w:ascii="Cambria Math" w:hAnsi="Cambria Math"/>
+                      <w:i/>
+                    </w:rPr>
+                  </m:ctrlPr>
+                </m:dPr>
+                <m:e>
+                  <m:eqArr>
+                    <m:eqArrPr>
+                      <m:ctrlPr>
+                        <w:rPr>
+                          <w:rFonts w:ascii="Cambria Math" w:hAnsi="Cambria Math"/>
+                          <w:i/>
+                        </w:rPr>
+                      </m:ctrlPr>
+                    </m:eqArrPr>
+                    <m:e>
+                      <m:r>
+                        <w:rPr>
+                          <w:rFonts w:ascii="Cambria Math" w:hAnsi="Cambria Math"/>
+                        </w:rPr>
+                        <m:t>r</m:t>
+                      </m:r>
+                    </m:e>
+                    <m:e>
+                      <m:r>
+                        <w:rPr>
+                          <w:rFonts w:ascii="Cambria Math" w:hAnsi="Cambria Math"/>
+                        </w:rPr>
+                        <m:t>y</m:t>
+                      </m:r>
+                    </m:e>
+                  </m:eqArr>
+                </m:e>
+              </m:d>
+              <m:d>
+                <m:dPr>
+                  <m:ctrlPr>
+                    <w:rPr>
+                      <w:rFonts w:ascii="Cambria Math" w:hAnsi="Cambria Math"/>
+                      <w:i/>
+                    </w:rPr>
+                  </m:ctrlPr>
+                </m:dPr>
+                <m:e>
+                  <m:eqArr>
+                    <m:eqArrPr>
+                      <m:ctrlPr>
+                        <w:rPr>
+                          <w:rFonts w:ascii="Cambria Math" w:hAnsi="Cambria Math"/>
+                          <w:i/>
+                        </w:rPr>
+                      </m:ctrlPr>
+                    </m:eqArrPr>
+                    <m:e>
+                      <m:r>
+                        <w:rPr>
+                          <w:rFonts w:ascii="Cambria Math" w:hAnsi="Cambria Math"/>
+                        </w:rPr>
+                        <m:t>N</m:t>
+                      </m:r>
+                      <m:r>
+                        <w:rPr>
+                          <w:rFonts w:ascii="Cambria Math" w:hAnsi="Cambria Math"/>
+                        </w:rPr>
+                        <m:t>-r</m:t>
+                      </m:r>
+                    </m:e>
+                    <m:e>
+                      <m:r>
+                        <w:rPr>
+                          <w:rFonts w:ascii="Cambria Math" w:hAnsi="Cambria Math"/>
+                        </w:rPr>
+                        <m:t>n-y</m:t>
+                      </m:r>
+                    </m:e>
+                  </m:eqArr>
+                </m:e>
+              </m:d>
+            </m:num>
+            <m:den>
+              <m:d>
+                <m:dPr>
+                  <m:ctrlPr>
+                    <w:rPr>
+                      <w:rFonts w:ascii="Cambria Math" w:hAnsi="Cambria Math"/>
+                      <w:i/>
+                    </w:rPr>
+                  </m:ctrlPr>
+                </m:dPr>
+                <m:e>
+                  <m:eqArr>
+                    <m:eqArrPr>
+                      <m:ctrlPr>
+                        <w:rPr>
+                          <w:rFonts w:ascii="Cambria Math" w:hAnsi="Cambria Math"/>
+                          <w:i/>
+                        </w:rPr>
+                      </m:ctrlPr>
+                    </m:eqArrPr>
+                    <m:e>
+                      <m:r>
+                        <w:rPr>
+                          <w:rFonts w:ascii="Cambria Math" w:hAnsi="Cambria Math"/>
+                        </w:rPr>
+                        <m:t>N</m:t>
+                      </m:r>
+                    </m:e>
+                    <m:e>
+                      <m:r>
+                        <w:rPr>
+                          <w:rFonts w:ascii="Cambria Math" w:hAnsi="Cambria Math"/>
+                        </w:rPr>
+                        <m:t>n</m:t>
+                      </m:r>
+                    </m:e>
+                  </m:eqArr>
+                </m:e>
+              </m:d>
+            </m:den>
+          </m:f>
+        </m:oMath>
+      </m:oMathPara>
+    </w:p>
+    <w:p>
+      <w:pPr>
+        <w:rPr>
+          <w:rFonts w:ascii="Calibri" w:eastAsia="Calibri" w:hAnsi="Calibri" w:cs="Calibri"/>
+        </w:rPr>
+      </w:pPr>
+      <w:r>
+        <w:rPr>
+          <w:rFonts w:ascii="Calibri" w:eastAsia="Calibri" w:hAnsi="Calibri" w:cs="Calibri"/>
+        </w:rPr>
+        <w:t xml:space="preserve">Where </w:t>
+      </w:r>
+      <w:r>
+        <w:rPr>
+          <w:rFonts w:ascii="Calibri" w:eastAsia="Calibri" w:hAnsi="Calibri" w:cs="Calibri"/>
+          <w:i/>
+          <w:iCs/>
+        </w:rPr>
+        <w:t xml:space="preserve">y </w:t>
+      </w:r>
+      <w:r>
+        <w:rPr>
+          <w:rFonts w:ascii="Calibri" w:eastAsia="Calibri" w:hAnsi="Calibri" w:cs="Calibri"/>
+        </w:rPr>
+        <w:t xml:space="preserve">is an integer </w:t>
+      </w:r>
+      <m:oMath>
+        <m:r>
+          <w:rPr>
+            <w:rFonts w:ascii="Cambria Math" w:eastAsia="Calibri" w:hAnsi="Cambria Math" w:cs="Calibri"/>
+          </w:rPr>
+          <m:t>0,1,2,…,n</m:t>
+        </m:r>
+      </m:oMath>
+      <w:r>
+        <w:rPr>
+          <w:rFonts w:ascii="Calibri" w:eastAsia="Calibri" w:hAnsi="Calibri" w:cs="Calibri"/>
+        </w:rPr>
+        <w:t xml:space="preserve">. subject to the restrictions </w:t>
+      </w:r>
+      <m:oMath>
+        <m:r>
+          <w:rPr>
+            <w:rFonts w:ascii="Cambria Math" w:eastAsia="Calibri" w:hAnsi="Cambria Math" w:cs="Calibri"/>
+          </w:rPr>
+          <m:t>y ≤ r</m:t>
+        </m:r>
+      </m:oMath>
+      <w:r>
+        <w:rPr>
+          <w:rFonts w:ascii="Calibri" w:eastAsia="Calibri" w:hAnsi="Calibri" w:cs="Calibri"/>
+        </w:rPr>
+        <w:t xml:space="preserve"> and </w:t>
+      </w:r>
+      <m:oMath>
+        <m:r>
+          <w:rPr>
+            <w:rFonts w:ascii="Cambria Math" w:eastAsia="Calibri" w:hAnsi="Cambria Math" w:cs="Calibri"/>
+          </w:rPr>
+          <m:t>n-y≤N-r</m:t>
+        </m:r>
+      </m:oMath>
+    </w:p>
+    <w:p>
+      <w:pPr>
+        <w:rPr>
+          <w:rFonts w:ascii="Calibri" w:eastAsia="Calibri" w:hAnsi="Calibri" w:cs="Calibri"/>
+        </w:rPr>
+      </w:pPr>
+      <w:r>
+        <w:rPr>
+          <w:rFonts w:ascii="Calibri" w:eastAsia="Calibri" w:hAnsi="Calibri" w:cs="Calibri"/>
+          <w:sz w:val="28"/>
+          <w:szCs w:val="28"/>
+        </w:rPr>
+        <w:t>Def. 3.11</w:t>
+      </w:r>
+    </w:p>
+    <w:p>
+      <w:pPr>
+        <w:rPr>
+          <w:rFonts w:ascii="Calibri" w:eastAsia="Calibri" w:hAnsi="Calibri" w:cs="Calibri"/>
+        </w:rPr>
+      </w:pPr>
+      <w:r>
+        <w:rPr>
+          <w:rFonts w:ascii="Calibri" w:eastAsia="Calibri" w:hAnsi="Calibri" w:cs="Calibri"/>
+        </w:rPr>
+        <w:t xml:space="preserve">A random variable </w:t>
+      </w:r>
+      <w:r>
+        <w:rPr>
+          <w:rFonts w:ascii="Calibri" w:eastAsia="Calibri" w:hAnsi="Calibri" w:cs="Calibri"/>
+          <w:i/>
+          <w:iCs/>
+        </w:rPr>
+        <w:t xml:space="preserve">Y </w:t>
+      </w:r>
+      <w:r>
+        <w:rPr>
+          <w:rFonts w:ascii="Calibri" w:eastAsia="Calibri" w:hAnsi="Calibri" w:cs="Calibri"/>
+        </w:rPr>
+        <w:t>is said to have a Poisson probability distribution if and only if</w:t>
+      </w:r>
+    </w:p>
+    <w:p>
+      <w:pPr>
+        <w:rPr>
+          <w:rFonts w:ascii="Calibri" w:eastAsia="Calibri" w:hAnsi="Calibri" w:cs="Calibri"/>
+        </w:rPr>
+      </w:pPr>
+      <m:oMathPara>
+        <m:oMath>
+          <m:r>
+            <w:rPr>
+              <w:rFonts w:ascii="Cambria Math" w:hAnsi="Cambria Math"/>
+            </w:rPr>
+            <m:t>p</m:t>
+          </m:r>
+          <m:d>
+            <m:dPr>
+              <m:ctrlPr>
+                <w:rPr>
+                  <w:rFonts w:ascii="Cambria Math" w:hAnsi="Cambria Math"/>
+                </w:rPr>
+              </m:ctrlPr>
+            </m:dPr>
+            <m:e>
+              <m:r>
+                <w:rPr>
+                  <w:rFonts w:ascii="Cambria Math" w:hAnsi="Cambria Math"/>
+                </w:rPr>
+                <m:t>y</m:t>
+              </m:r>
+            </m:e>
+          </m:d>
+          <m:r>
+            <w:rPr>
+              <w:rFonts w:ascii="Cambria Math" w:hAnsi="Cambria Math"/>
+            </w:rPr>
+            <m:t>=</m:t>
+          </m:r>
+          <m:f>
+            <m:fPr>
+              <m:ctrlPr>
+                <w:rPr>
+                  <w:rFonts w:ascii="Cambria Math" w:hAnsi="Cambria Math"/>
+                </w:rPr>
+              </m:ctrlPr>
+            </m:fPr>
+            <m:num>
+              <m:sSup>
+                <m:sSupPr>
+                  <m:ctrlPr>
+                    <w:rPr>
+                      <w:rFonts w:ascii="Cambria Math" w:hAnsi="Cambria Math"/>
+                    </w:rPr>
+                  </m:ctrlPr>
+                </m:sSupPr>
+                <m:e>
+                  <m:r>
+                    <w:rPr>
+                      <w:rFonts w:ascii="Cambria Math" w:hAnsi="Cambria Math"/>
+                    </w:rPr>
+                    <m:t>λ</m:t>
+                  </m:r>
+                </m:e>
+                <m:sup>
+                  <m:r>
+                    <w:rPr>
+                      <w:rFonts w:ascii="Cambria Math" w:hAnsi="Cambria Math"/>
+                    </w:rPr>
+                    <m:t>y</m:t>
+                  </m:r>
+                </m:sup>
+              </m:sSup>
+            </m:num>
+            <m:den>
+              <m:r>
+                <w:rPr>
+                  <w:rFonts w:ascii="Cambria Math" w:hAnsi="Cambria Math"/>
+                </w:rPr>
+                <m:t>y!</m:t>
+              </m:r>
+            </m:den>
+          </m:f>
+          <m:sSup>
+            <m:sSupPr>
+              <m:ctrlPr>
+                <w:rPr>
+                  <w:rFonts w:ascii="Cambria Math" w:hAnsi="Cambria Math"/>
+                </w:rPr>
+              </m:ctrlPr>
+            </m:sSupPr>
+            <m:e>
+              <m:r>
+                <w:rPr>
+                  <w:rFonts w:ascii="Cambria Math" w:hAnsi="Cambria Math"/>
+                </w:rPr>
+                <m:t>e</m:t>
+              </m:r>
+            </m:e>
+            <m:sup>
+              <m:r>
+                <w:rPr>
+                  <w:rFonts w:ascii="Cambria Math" w:hAnsi="Cambria Math"/>
+                </w:rPr>
+                <m:t>-λ</m:t>
+              </m:r>
+            </m:sup>
+          </m:sSup>
+          <m:r>
+            <w:rPr>
+              <w:rFonts w:ascii="Cambria Math" w:hAnsi="Cambria Math"/>
+            </w:rPr>
+            <m:t>,  y=0,1,2,…λ&gt;0.</m:t>
+          </m:r>
+        </m:oMath>
+      </m:oMathPara>
     </w:p>
     <w:sectPr>
       <w:pgSz w:w="12240" w:h="15840"/>
@@ -2079,7 +5372,7 @@
 </file>
 
 <file path=word/styles.xml><?xml version="1.0" encoding="utf-8"?>
-<w:styles xmlns:mc="http://schemas.openxmlformats.org/markup-compatibility/2006" xmlns:r="http://schemas.openxmlformats.org/officeDocument/2006/relationships" xmlns:w="http://schemas.openxmlformats.org/wordprocessingml/2006/main" xmlns:w14="http://schemas.microsoft.com/office/word/2010/wordml" xmlns:w15="http://schemas.microsoft.com/office/word/2012/wordml" xmlns:w16cid="http://schemas.microsoft.com/office/word/2016/wordml/cid" xmlns:w16se="http://schemas.microsoft.com/office/word/2015/wordml/symex" mc:Ignorable="w14 w15 w16se w16cid">
+<w:styles xmlns:mc="http://schemas.openxmlformats.org/markup-compatibility/2006" xmlns:r="http://schemas.openxmlformats.org/officeDocument/2006/relationships" xmlns:w="http://schemas.openxmlformats.org/wordprocessingml/2006/main" xmlns:w14="http://schemas.microsoft.com/office/word/2010/wordml" xmlns:w15="http://schemas.microsoft.com/office/word/2012/wordml" xmlns:w16cex="http://schemas.microsoft.com/office/word/2018/wordml/cex" xmlns:w16cid="http://schemas.microsoft.com/office/word/2016/wordml/cid" xmlns:w16="http://schemas.microsoft.com/office/word/2018/wordml" xmlns:w16sdtdh="http://schemas.microsoft.com/office/word/2020/wordml/sdtdatahash" xmlns:w16se="http://schemas.microsoft.com/office/word/2015/wordml/symex" mc:Ignorable="w14 w15 w16se w16cid w16 w16cex w16sdtdh">
   <w:docDefaults>
     <w:rPrDefault>
       <w:rPr>
@@ -2095,7 +5388,7 @@
       </w:pPr>
     </w:pPrDefault>
   </w:docDefaults>
-  <w:latentStyles w:defLockedState="0" w:defUIPriority="99" w:defSemiHidden="0" w:defUnhideWhenUsed="0" w:defQFormat="0" w:count="375">
+  <w:latentStyles w:defLockedState="0" w:defUIPriority="99" w:defSemiHidden="0" w:defUnhideWhenUsed="0" w:defQFormat="0" w:count="376">
     <w:lsdException w:name="Normal" w:uiPriority="0" w:qFormat="1"/>
     <w:lsdException w:name="heading 1" w:uiPriority="9" w:qFormat="1"/>
     <w:lsdException w:name="heading 2" w:semiHidden="1" w:uiPriority="9" w:unhideWhenUsed="1" w:qFormat="1"/>
@@ -2201,7 +5494,6 @@
     <w:lsdException w:name="HTML Sample" w:semiHidden="1" w:unhideWhenUsed="1"/>
     <w:lsdException w:name="HTML Typewriter" w:semiHidden="1" w:unhideWhenUsed="1"/>
     <w:lsdException w:name="HTML Variable" w:semiHidden="1" w:unhideWhenUsed="1"/>
-    <w:lsdException w:name="Normal Table" w:semiHidden="1" w:unhideWhenUsed="1"/>
     <w:lsdException w:name="annotation subject" w:semiHidden="1" w:unhideWhenUsed="1"/>
     <w:lsdException w:name="No List" w:semiHidden="1" w:unhideWhenUsed="1"/>
     <w:lsdException w:name="Outline List 1" w:semiHidden="1" w:unhideWhenUsed="1"/>
@@ -2248,10 +5540,8 @@
     <w:lsdException w:name="Table Subtle 2" w:semiHidden="1" w:unhideWhenUsed="1"/>
     <w:lsdException w:name="Table Web 1" w:semiHidden="1" w:unhideWhenUsed="1"/>
     <w:lsdException w:name="Table Web 2" w:semiHidden="1" w:unhideWhenUsed="1"/>
-    <w:lsdException w:name="Table Web 3" w:semiHidden="1" w:unhideWhenUsed="1"/>
     <w:lsdException w:name="Balloon Text" w:semiHidden="1" w:unhideWhenUsed="1"/>
     <w:lsdException w:name="Table Grid" w:uiPriority="39"/>
-    <w:lsdException w:name="Table Theme" w:semiHidden="1" w:unhideWhenUsed="1"/>
     <w:lsdException w:name="Placeholder Text" w:semiHidden="1"/>
     <w:lsdException w:name="No Spacing" w:uiPriority="1" w:qFormat="1"/>
     <w:lsdException w:name="Light Shading" w:uiPriority="60"/>
@@ -2471,6 +5761,7 @@
     <w:lsdException w:name="Smart Hyperlink" w:semiHidden="1" w:unhideWhenUsed="1"/>
     <w:lsdException w:name="Hashtag" w:semiHidden="1" w:unhideWhenUsed="1"/>
     <w:lsdException w:name="Unresolved Mention" w:semiHidden="1" w:unhideWhenUsed="1"/>
+    <w:lsdException w:name="Smart Link" w:semiHidden="1" w:unhideWhenUsed="1"/>
   </w:latentStyles>
   <w:style w:type="paragraph" w:default="1" w:styleId="Normal">
     <w:name w:val="Normal"/>
